--- a/templatesWord/classe_ifg_PlanoTrabalho.docx
+++ b/templatesWord/classe_ifg_PlanoTrabalho.docx
@@ -11,7 +11,7 @@
         </w:rPr>
       </w:pPr>
     </w:p>
-    <w:p xmlns:wp14="http://schemas.microsoft.com/office/word/2010/wordml" wp14:textId="143F8567">
+    <w:p xmlns:wp14="http://schemas.microsoft.com/office/word/2010/wordml" wp14:textId="01DA700A">
       <w:pPr>
         <w:pStyle w:val="Normal"/>
         <w:tabs>
@@ -26,10 +26,10 @@
       </w:pPr>
       <w:r>
         <w:drawing>
-          <wp:inline xmlns:wp14="http://schemas.microsoft.com/office/word/2010/wordprocessingDrawing" wp14:editId="7936DC25" wp14:anchorId="6B2C94E1">
-            <wp:extent cx="1454727" cy="403081"/>
+          <wp:inline xmlns:wp14="http://schemas.microsoft.com/office/word/2010/wordprocessingDrawing" wp14:editId="1E2A8CE3" wp14:anchorId="4AD522DE">
+            <wp:extent cx="1558636" cy="431872"/>
             <wp:effectExtent l="0" t="0" r="0" b="0"/>
-            <wp:docPr id="1862467358" name="" title=""/>
+            <wp:docPr id="257844815" name="" title=""/>
             <wp:cNvGraphicFramePr>
               <a:graphicFrameLocks noChangeAspect="1"/>
             </wp:cNvGraphicFramePr>
@@ -41,7 +41,7 @@
                     <pic:cNvPicPr/>
                   </pic:nvPicPr>
                   <pic:blipFill>
-                    <a:blip r:embed="Ra18496243d9b4404">
+                    <a:blip r:embed="Rca3d0fc58fed4c11">
                       <a:extLst>
                         <a:ext xmlns:a="http://schemas.openxmlformats.org/drawingml/2006/main" uri="{28A0092B-C50C-407E-A947-70E740481C1C}">
                           <a14:useLocalDpi val="0"/>
@@ -55,7 +55,7 @@
                   <pic:spPr>
                     <a:xfrm>
                       <a:off x="0" y="0"/>
-                      <a:ext cx="1454727" cy="403081"/>
+                      <a:ext cx="1558636" cy="431872"/>
                     </a:xfrm>
                     <a:prstGeom prst="rect">
                       <a:avLst/>
@@ -84,7 +84,7 @@
           <w:sz w:val="20"/>
         </w:rPr>
         <w:drawing>
-          <wp:inline xmlns:wp14="http://schemas.microsoft.com/office/word/2010/wordprocessingDrawing" distT="0" distB="0" distL="0" distR="0" wp14:anchorId="31B93DE8" wp14:editId="7777777">
+          <wp:inline xmlns:wp14="http://schemas.microsoft.com/office/word/2010/wordprocessingDrawing" distT="0" distB="0" distL="0" distR="0" wp14:anchorId="6C3B1589" wp14:editId="7777777">
             <wp:extent cx="765048" cy="449579"/>
             <wp:effectExtent l="0" t="0" r="0" b="0"/>
             <wp:docPr id="1" name="image2.jpeg"/>
@@ -1798,7 +1798,7 @@
         </w:rPr>
       </w:pPr>
     </w:p>
-    <w:p xmlns:wp14="http://schemas.microsoft.com/office/word/2010/wordml" wp14:textId="77777777">
+    <w:p xmlns:wp14="http://schemas.microsoft.com/office/word/2010/wordml" wp14:textId="5C4AE8DD">
       <w:pPr>
         <w:pStyle w:val="BodyText"/>
         <w:spacing w:line="252" w:lineRule="auto"/>
@@ -1807,23 +1807,37 @@
       </w:pPr>
       <w:r>
         <w:rPr/>
-        <w:t>Plano de Trabalho apresentado ao Programa de Pós-Graduação Stricto</w:t>
-      </w:r>
-      <w:r>
-        <w:rPr>
+        <w:t xml:space="preserve">Plano de Trabalho apresentado ao Programa de Pós-Graduação </w:t>
+      </w:r>
+      <w:proofErr w:type="spellStart"/>
+      <w:r>
+        <w:rPr>
+          <w:i w:val="1"/>
+          <w:iCs w:val="1"/>
+        </w:rPr>
+        <w:t>Stricto</w:t>
+      </w:r>
+      <w:proofErr w:type="spellEnd"/>
+      <w:r>
+        <w:rPr>
+          <w:i w:val="1"/>
+          <w:iCs w:val="1"/>
           <w:spacing w:val="-57"/>
         </w:rPr>
-        <w:t> </w:t>
-      </w:r>
-      <w:r>
-        <w:rPr/>
+        <w:t xml:space="preserve"> </w:t>
+      </w:r>
+      <w:r>
+        <w:rPr>
+          <w:i w:val="1"/>
+          <w:iCs w:val="1"/>
+        </w:rPr>
         <w:t>Sensu</w:t>
       </w:r>
       <w:r>
         <w:rPr>
           <w:spacing w:val="-7"/>
         </w:rPr>
-        <w:t> </w:t>
+        <w:t xml:space="preserve"> </w:t>
       </w:r>
       <w:r>
         <w:rPr/>
@@ -1833,7 +1847,7 @@
         <w:rPr>
           <w:spacing w:val="-6"/>
         </w:rPr>
-        <w:t> </w:t>
+        <w:t xml:space="preserve"> </w:t>
       </w:r>
       <w:r>
         <w:rPr/>
@@ -1843,7 +1857,43 @@
         <w:rPr>
           <w:spacing w:val="-6"/>
         </w:rPr>
-        <w:t> </w:t>
+        <w:t>, Gestão e Sustentabilidade</w:t>
+      </w:r>
+      <w:r>
+        <w:rPr>
+          <w:spacing w:val="-6"/>
+        </w:rPr>
+        <w:t xml:space="preserve"> </w:t>
+      </w:r>
+      <w:r>
+        <w:rPr/>
+        <w:t>do</w:t>
+      </w:r>
+      <w:r>
+        <w:rPr>
+          <w:spacing w:val="-6"/>
+        </w:rPr>
+        <w:t xml:space="preserve"> </w:t>
+      </w:r>
+      <w:r>
+        <w:rPr/>
+        <w:t>Instituto</w:t>
+      </w:r>
+      <w:r>
+        <w:rPr>
+          <w:spacing w:val="-7"/>
+        </w:rPr>
+        <w:t xml:space="preserve"> </w:t>
+      </w:r>
+      <w:r>
+        <w:rPr/>
+        <w:t>Federal</w:t>
+      </w:r>
+      <w:r>
+        <w:rPr>
+          <w:spacing w:val="-6"/>
+        </w:rPr>
+        <w:t xml:space="preserve"> </w:t>
       </w:r>
       <w:r>
         <w:rPr/>
@@ -1851,29 +1901,123 @@
       </w:r>
       <w:r>
         <w:rPr>
+          <w:spacing w:val="-57"/>
+        </w:rPr>
+        <w:t xml:space="preserve"> </w:t>
+      </w:r>
+      <w:r>
+        <w:rPr/>
+        <w:t>Educação,</w:t>
+      </w:r>
+      <w:r>
+        <w:rPr>
+          <w:spacing w:val="-6"/>
+        </w:rPr>
+        <w:t xml:space="preserve"> </w:t>
+      </w:r>
+      <w:r>
+        <w:rPr/>
+        <w:t>Ciência</w:t>
+      </w:r>
+      <w:r>
+        <w:rPr>
+          <w:spacing w:val="-5"/>
+        </w:rPr>
+        <w:t xml:space="preserve"> </w:t>
+      </w:r>
+      <w:r>
+        <w:rPr/>
+        <w:t>e</w:t>
+      </w:r>
+      <w:r>
+        <w:rPr>
+          <w:spacing w:val="-5"/>
+        </w:rPr>
+        <w:t xml:space="preserve"> </w:t>
+      </w:r>
+      <w:r>
+        <w:rPr/>
+        <w:t>Tecnologia</w:t>
+      </w:r>
+      <w:r>
+        <w:rPr>
           <w:spacing w:val="-7"/>
         </w:rPr>
-        <w:t> </w:t>
-      </w:r>
-      <w:r>
-        <w:rPr/>
-        <w:t>Processos</w:t>
+        <w:t xml:space="preserve"> </w:t>
+      </w:r>
+      <w:r>
+        <w:rPr/>
+        <w:t>de</w:t>
+      </w:r>
+      <w:r>
+        <w:rPr>
+          <w:spacing w:val="-5"/>
+        </w:rPr>
+        <w:t xml:space="preserve"> </w:t>
+      </w:r>
+      <w:r>
+        <w:rPr/>
+        <w:t>Goiás</w:t>
+      </w:r>
+      <w:r>
+        <w:rPr>
+          <w:spacing w:val="-5"/>
+        </w:rPr>
+        <w:t xml:space="preserve"> </w:t>
+      </w:r>
+      <w:r>
+        <w:rPr/>
+        <w:t>para</w:t>
       </w:r>
       <w:r>
         <w:rPr>
           <w:spacing w:val="-6"/>
         </w:rPr>
-        <w:t> </w:t>
-      </w:r>
-      <w:r>
-        <w:rPr/>
-        <w:t>Sustentáveis</w:t>
+        <w:t xml:space="preserve"> </w:t>
+      </w:r>
+      <w:r>
+        <w:rPr/>
+        <w:t>solicitação</w:t>
+      </w:r>
+      <w:r>
+        <w:rPr>
+          <w:spacing w:val="-5"/>
+        </w:rPr>
+        <w:t xml:space="preserve"> </w:t>
+      </w:r>
+      <w:r>
+        <w:rPr/>
+        <w:t>oficial</w:t>
+      </w:r>
+      <w:r>
+        <w:rPr>
+          <w:spacing w:val="-5"/>
+        </w:rPr>
+        <w:t xml:space="preserve"> </w:t>
+      </w:r>
+      <w:r>
+        <w:rPr/>
+        <w:t>de</w:t>
       </w:r>
       <w:r>
         <w:rPr>
           <w:spacing w:val="-6"/>
         </w:rPr>
-        <w:t> </w:t>
+        <w:t xml:space="preserve"> </w:t>
+      </w:r>
+      <w:r>
+        <w:rPr/>
+        <w:t>re</w:t>
+      </w:r>
+      <w:r>
+        <w:rPr/>
+        <w:t>gistro</w:t>
+      </w:r>
+      <w:r>
+        <w:rPr>
+          <w:spacing w:val="-7"/>
+        </w:rPr>
+        <w:t xml:space="preserve"> </w:t>
       </w:r>
       <w:r>
         <w:rPr/>
@@ -1881,29 +2025,19 @@
       </w:r>
       <w:r>
         <w:rPr>
-          <w:spacing w:val="-6"/>
-        </w:rPr>
-        <w:t> </w:t>
-      </w:r>
-      <w:r>
-        <w:rPr/>
-        <w:t>Instituto</w:t>
-      </w:r>
-      <w:r>
-        <w:rPr>
           <w:spacing w:val="-7"/>
         </w:rPr>
-        <w:t> </w:t>
-      </w:r>
-      <w:r>
-        <w:rPr/>
-        <w:t>Federal</w:t>
-      </w:r>
-      <w:r>
-        <w:rPr>
-          <w:spacing w:val="-6"/>
-        </w:rPr>
-        <w:t> </w:t>
+        <w:t xml:space="preserve"> </w:t>
+      </w:r>
+      <w:r>
+        <w:rPr/>
+        <w:t>tema</w:t>
+      </w:r>
+      <w:r>
+        <w:rPr>
+          <w:spacing w:val="-7"/>
+        </w:rPr>
+        <w:t xml:space="preserve"> </w:t>
       </w:r>
       <w:r>
         <w:rPr/>
@@ -1911,29 +2045,235 @@
       </w:r>
       <w:r>
         <w:rPr>
-          <w:spacing w:val="-57"/>
-        </w:rPr>
-        <w:t> </w:t>
-      </w:r>
-      <w:r>
-        <w:rPr/>
-        <w:t>Educação,</w:t>
-      </w:r>
-      <w:r>
-        <w:rPr>
-          <w:spacing w:val="-6"/>
-        </w:rPr>
-        <w:t> </w:t>
-      </w:r>
-      <w:r>
-        <w:rPr/>
-        <w:t>Ciência</w:t>
-      </w:r>
-      <w:r>
-        <w:rPr>
-          <w:spacing w:val="-5"/>
-        </w:rPr>
-        <w:t> </w:t>
+          <w:spacing w:val="-7"/>
+        </w:rPr>
+        <w:t xml:space="preserve"> </w:t>
+      </w:r>
+      <w:r>
+        <w:rPr/>
+        <w:t>pesquisa</w:t>
+      </w:r>
+      <w:r>
+        <w:rPr>
+          <w:spacing w:val="-7"/>
+        </w:rPr>
+        <w:t xml:space="preserve"> </w:t>
+      </w:r>
+      <w:r>
+        <w:rPr/>
+        <w:t>a</w:t>
+      </w:r>
+      <w:r>
+        <w:rPr>
+          <w:spacing w:val="-7"/>
+        </w:rPr>
+        <w:t xml:space="preserve"> </w:t>
+      </w:r>
+      <w:r>
+        <w:rPr/>
+        <w:t>ser</w:t>
+      </w:r>
+      <w:r>
+        <w:rPr>
+          <w:spacing w:val="-7"/>
+        </w:rPr>
+        <w:t xml:space="preserve"> </w:t>
+      </w:r>
+      <w:r>
+        <w:rPr/>
+        <w:t>desenvolvido</w:t>
+      </w:r>
+      <w:r>
+        <w:rPr>
+          <w:spacing w:val="-7"/>
+        </w:rPr>
+        <w:t xml:space="preserve"> </w:t>
+      </w:r>
+      <w:r>
+        <w:rPr/>
+        <w:t>no</w:t>
+      </w:r>
+      <w:r>
+        <w:rPr>
+          <w:spacing w:val="-7"/>
+        </w:rPr>
+        <w:t xml:space="preserve"> </w:t>
+      </w:r>
+      <w:r>
+        <w:rPr/>
+        <w:t>Mestrado</w:t>
+      </w:r>
+      <w:r>
+        <w:rPr>
+          <w:spacing w:val="-7"/>
+        </w:rPr>
+        <w:t xml:space="preserve"> </w:t>
+      </w:r>
+      <w:r>
+        <w:rPr/>
+        <w:t>Profissional</w:t>
+      </w:r>
+      <w:r>
+        <w:rPr>
+          <w:spacing w:val="-58"/>
+        </w:rPr>
+        <w:t xml:space="preserve"> </w:t>
+      </w:r>
+      <w:r>
+        <w:rPr>
+          <w:spacing w:val="-1"/>
+        </w:rPr>
+        <w:t>em</w:t>
+      </w:r>
+      <w:r>
+        <w:rPr>
+          <w:spacing w:val="-14"/>
+        </w:rPr>
+        <w:t xml:space="preserve"> </w:t>
+      </w:r>
+      <w:r>
+        <w:rPr>
+          <w:spacing w:val="-1"/>
+        </w:rPr>
+        <w:t>Tecnologia</w:t>
+      </w:r>
+      <w:r>
+        <w:rPr>
+          <w:spacing w:val="-13"/>
+        </w:rPr>
+        <w:t>, Gestão e Sustentabilidade</w:t>
+      </w:r>
+      <w:r>
+        <w:rPr>
+          <w:spacing w:val="-13"/>
+        </w:rPr>
+        <w:t xml:space="preserve"> </w:t>
+      </w:r>
+      <w:r>
+        <w:rPr>
+          <w:spacing w:val="-1"/>
+        </w:rPr>
+        <w:t>pelo(a)</w:t>
+      </w:r>
+      <w:r>
+        <w:rPr>
+          <w:spacing w:val="-13"/>
+        </w:rPr>
+        <w:t xml:space="preserve"> </w:t>
+      </w:r>
+      <w:r>
+        <w:rPr>
+          <w:spacing w:val="-1"/>
+        </w:rPr>
+        <w:t>discente</w:t>
+      </w:r>
+      <w:r>
+        <w:rPr>
+          <w:spacing w:val="-14"/>
+        </w:rPr>
+        <w:t xml:space="preserve"> </w:t>
+      </w:r>
+      <w:r>
+        <w:rPr>
+          <w:spacing w:val="-1"/>
+        </w:rPr>
+        <w:t>Fulano</w:t>
+      </w:r>
+      <w:r>
+        <w:rPr>
+          <w:spacing w:val="-13"/>
+        </w:rPr>
+        <w:t xml:space="preserve"> </w:t>
+      </w:r>
+      <w:r>
+        <w:rPr/>
+        <w:t>de</w:t>
+      </w:r>
+      <w:r>
+        <w:rPr>
+          <w:spacing w:val="-13"/>
+        </w:rPr>
+        <w:t xml:space="preserve"> </w:t>
+      </w:r>
+      <w:r>
+        <w:rPr/>
+        <w:t>Tal</w:t>
+      </w:r>
+      <w:r>
+        <w:rPr>
+          <w:spacing w:val="-58"/>
+        </w:rPr>
+        <w:t xml:space="preserve"> </w:t>
+      </w:r>
+      <w:r>
+        <w:rPr/>
+        <w:t>sob</w:t>
+      </w:r>
+      <w:r>
+        <w:rPr>
+          <w:spacing w:val="-4"/>
+        </w:rPr>
+        <w:t xml:space="preserve"> </w:t>
+      </w:r>
+      <w:r>
+        <w:rPr/>
+        <w:t>orientação</w:t>
+      </w:r>
+      <w:r>
+        <w:rPr>
+          <w:spacing w:val="-3"/>
+        </w:rPr>
+        <w:t xml:space="preserve"> </w:t>
+      </w:r>
+      <w:r>
+        <w:rPr/>
+        <w:t>de</w:t>
+      </w:r>
+      <w:r>
+        <w:rPr>
+          <w:spacing w:val="-4"/>
+        </w:rPr>
+        <w:t xml:space="preserve"> </w:t>
+      </w:r>
+      <w:r>
+        <w:rPr/>
+        <w:t>Dr.</w:t>
+      </w:r>
+      <w:r>
+        <w:rPr>
+          <w:spacing w:val="-3"/>
+        </w:rPr>
+        <w:t xml:space="preserve"> </w:t>
+      </w:r>
+      <w:r>
+        <w:rPr/>
+        <w:t>Fulano</w:t>
+      </w:r>
+      <w:r>
+        <w:rPr>
+          <w:spacing w:val="-3"/>
+        </w:rPr>
+        <w:t xml:space="preserve"> </w:t>
+      </w:r>
+      <w:r>
+        <w:rPr/>
+        <w:t>de</w:t>
+      </w:r>
+      <w:r>
+        <w:rPr>
+          <w:spacing w:val="-4"/>
+        </w:rPr>
+        <w:t xml:space="preserve"> </w:t>
+      </w:r>
+      <w:r>
+        <w:rPr/>
+        <w:t>Tal</w:t>
+      </w:r>
+      <w:r>
+        <w:rPr>
+          <w:spacing w:val="-3"/>
+        </w:rPr>
+        <w:t xml:space="preserve"> </w:t>
       </w:r>
       <w:r>
         <w:rPr/>
@@ -1941,19 +2281,29 @@
       </w:r>
       <w:r>
         <w:rPr>
-          <w:spacing w:val="-5"/>
-        </w:rPr>
-        <w:t> </w:t>
-      </w:r>
-      <w:r>
-        <w:rPr/>
-        <w:t>Tecnologia</w:t>
-      </w:r>
-      <w:r>
-        <w:rPr>
-          <w:spacing w:val="-7"/>
-        </w:rPr>
-        <w:t> </w:t>
+          <w:spacing w:val="-3"/>
+        </w:rPr>
+        <w:t xml:space="preserve"> </w:t>
+      </w:r>
+      <w:r>
+        <w:rPr/>
+        <w:t>Dr.</w:t>
+      </w:r>
+      <w:r>
+        <w:rPr>
+          <w:spacing w:val="-4"/>
+        </w:rPr>
+        <w:t xml:space="preserve"> </w:t>
+      </w:r>
+      <w:r>
+        <w:rPr/>
+        <w:t>Fulano</w:t>
+      </w:r>
+      <w:r>
+        <w:rPr>
+          <w:spacing w:val="-3"/>
+        </w:rPr>
+        <w:t xml:space="preserve"> </w:t>
       </w:r>
       <w:r>
         <w:rPr/>
@@ -1961,405 +2311,9 @@
       </w:r>
       <w:r>
         <w:rPr>
-          <w:spacing w:val="-5"/>
-        </w:rPr>
-        <w:t> </w:t>
-      </w:r>
-      <w:r>
-        <w:rPr/>
-        <w:t>Goiás</w:t>
-      </w:r>
-      <w:r>
-        <w:rPr>
-          <w:spacing w:val="-5"/>
-        </w:rPr>
-        <w:t> </w:t>
-      </w:r>
-      <w:r>
-        <w:rPr/>
-        <w:t>para</w:t>
-      </w:r>
-      <w:r>
-        <w:rPr>
-          <w:spacing w:val="-6"/>
-        </w:rPr>
-        <w:t> </w:t>
-      </w:r>
-      <w:r>
-        <w:rPr/>
-        <w:t>solicitação</w:t>
-      </w:r>
-      <w:r>
-        <w:rPr>
-          <w:spacing w:val="-5"/>
-        </w:rPr>
-        <w:t> </w:t>
-      </w:r>
-      <w:r>
-        <w:rPr/>
-        <w:t>oficial</w:t>
-      </w:r>
-      <w:r>
-        <w:rPr>
-          <w:spacing w:val="-5"/>
-        </w:rPr>
-        <w:t> </w:t>
-      </w:r>
-      <w:r>
-        <w:rPr/>
-        <w:t>de</w:t>
-      </w:r>
-      <w:r>
-        <w:rPr>
-          <w:spacing w:val="-6"/>
-        </w:rPr>
-        <w:t> </w:t>
-      </w:r>
-      <w:r>
-        <w:rPr/>
-        <w:t>re-</w:t>
-      </w:r>
-      <w:r>
-        <w:rPr>
-          <w:spacing w:val="-57"/>
-        </w:rPr>
-        <w:t> </w:t>
-      </w:r>
-      <w:r>
-        <w:rPr/>
-        <w:t>gistro</w:t>
-      </w:r>
-      <w:r>
-        <w:rPr>
-          <w:spacing w:val="-7"/>
-        </w:rPr>
-        <w:t> </w:t>
-      </w:r>
-      <w:r>
-        <w:rPr/>
-        <w:t>do</w:t>
-      </w:r>
-      <w:r>
-        <w:rPr>
-          <w:spacing w:val="-7"/>
-        </w:rPr>
-        <w:t> </w:t>
-      </w:r>
-      <w:r>
-        <w:rPr/>
-        <w:t>tema</w:t>
-      </w:r>
-      <w:r>
-        <w:rPr>
-          <w:spacing w:val="-7"/>
-        </w:rPr>
-        <w:t> </w:t>
-      </w:r>
-      <w:r>
-        <w:rPr/>
-        <w:t>de</w:t>
-      </w:r>
-      <w:r>
-        <w:rPr>
-          <w:spacing w:val="-7"/>
-        </w:rPr>
-        <w:t> </w:t>
-      </w:r>
-      <w:r>
-        <w:rPr/>
-        <w:t>pesquisa</w:t>
-      </w:r>
-      <w:r>
-        <w:rPr>
-          <w:spacing w:val="-7"/>
-        </w:rPr>
-        <w:t> </w:t>
-      </w:r>
-      <w:r>
-        <w:rPr/>
-        <w:t>a</w:t>
-      </w:r>
-      <w:r>
-        <w:rPr>
-          <w:spacing w:val="-7"/>
-        </w:rPr>
-        <w:t> </w:t>
-      </w:r>
-      <w:r>
-        <w:rPr/>
-        <w:t>ser</w:t>
-      </w:r>
-      <w:r>
-        <w:rPr>
-          <w:spacing w:val="-7"/>
-        </w:rPr>
-        <w:t> </w:t>
-      </w:r>
-      <w:r>
-        <w:rPr/>
-        <w:t>desenvolvido</w:t>
-      </w:r>
-      <w:r>
-        <w:rPr>
-          <w:spacing w:val="-7"/>
-        </w:rPr>
-        <w:t> </w:t>
-      </w:r>
-      <w:r>
-        <w:rPr/>
-        <w:t>no</w:t>
-      </w:r>
-      <w:r>
-        <w:rPr>
-          <w:spacing w:val="-7"/>
-        </w:rPr>
-        <w:t> </w:t>
-      </w:r>
-      <w:r>
-        <w:rPr/>
-        <w:t>Mestrado</w:t>
-      </w:r>
-      <w:r>
-        <w:rPr>
-          <w:spacing w:val="-7"/>
-        </w:rPr>
-        <w:t> </w:t>
-      </w:r>
-      <w:r>
-        <w:rPr/>
-        <w:t>Profissional</w:t>
-      </w:r>
-      <w:r>
-        <w:rPr>
-          <w:spacing w:val="-58"/>
-        </w:rPr>
-        <w:t> </w:t>
-      </w:r>
-      <w:r>
-        <w:rPr>
-          <w:spacing w:val="-1"/>
-        </w:rPr>
-        <w:t>em</w:t>
-      </w:r>
-      <w:r>
-        <w:rPr>
-          <w:spacing w:val="-14"/>
-        </w:rPr>
-        <w:t> </w:t>
-      </w:r>
-      <w:r>
-        <w:rPr>
-          <w:spacing w:val="-1"/>
-        </w:rPr>
-        <w:t>Tecnologia</w:t>
-      </w:r>
-      <w:r>
-        <w:rPr>
-          <w:spacing w:val="-13"/>
-        </w:rPr>
-        <w:t> </w:t>
-      </w:r>
-      <w:r>
-        <w:rPr>
-          <w:spacing w:val="-1"/>
-        </w:rPr>
-        <w:t>de</w:t>
-      </w:r>
-      <w:r>
-        <w:rPr>
-          <w:spacing w:val="-14"/>
-        </w:rPr>
-        <w:t> </w:t>
-      </w:r>
-      <w:r>
-        <w:rPr>
-          <w:spacing w:val="-1"/>
-        </w:rPr>
-        <w:t>Processos</w:t>
-      </w:r>
-      <w:r>
-        <w:rPr>
-          <w:spacing w:val="-13"/>
-        </w:rPr>
-        <w:t> </w:t>
-      </w:r>
-      <w:r>
-        <w:rPr>
-          <w:spacing w:val="-1"/>
-        </w:rPr>
-        <w:t>Sustentáveis</w:t>
-      </w:r>
-      <w:r>
-        <w:rPr>
-          <w:spacing w:val="-14"/>
-        </w:rPr>
-        <w:t> </w:t>
-      </w:r>
-      <w:r>
-        <w:rPr>
-          <w:spacing w:val="-1"/>
-        </w:rPr>
-        <w:t>pelo(a)</w:t>
-      </w:r>
-      <w:r>
-        <w:rPr>
-          <w:spacing w:val="-13"/>
-        </w:rPr>
-        <w:t> </w:t>
-      </w:r>
-      <w:r>
-        <w:rPr>
-          <w:spacing w:val="-1"/>
-        </w:rPr>
-        <w:t>discente</w:t>
-      </w:r>
-      <w:r>
-        <w:rPr>
-          <w:spacing w:val="-14"/>
-        </w:rPr>
-        <w:t> </w:t>
-      </w:r>
-      <w:r>
-        <w:rPr>
-          <w:spacing w:val="-1"/>
-        </w:rPr>
-        <w:t>Fulano</w:t>
-      </w:r>
-      <w:r>
-        <w:rPr>
-          <w:spacing w:val="-13"/>
-        </w:rPr>
-        <w:t> </w:t>
-      </w:r>
-      <w:r>
-        <w:rPr/>
-        <w:t>de</w:t>
-      </w:r>
-      <w:r>
-        <w:rPr>
-          <w:spacing w:val="-13"/>
-        </w:rPr>
-        <w:t> </w:t>
-      </w:r>
-      <w:r>
-        <w:rPr/>
-        <w:t>Tal</w:t>
-      </w:r>
-      <w:r>
-        <w:rPr>
-          <w:spacing w:val="-58"/>
-        </w:rPr>
-        <w:t> </w:t>
-      </w:r>
-      <w:r>
-        <w:rPr/>
-        <w:t>sob</w:t>
-      </w:r>
-      <w:r>
-        <w:rPr>
           <w:spacing w:val="-4"/>
         </w:rPr>
-        <w:t> </w:t>
-      </w:r>
-      <w:r>
-        <w:rPr/>
-        <w:t>orientação</w:t>
-      </w:r>
-      <w:r>
-        <w:rPr>
-          <w:spacing w:val="-3"/>
-        </w:rPr>
-        <w:t> </w:t>
-      </w:r>
-      <w:r>
-        <w:rPr/>
-        <w:t>de</w:t>
-      </w:r>
-      <w:r>
-        <w:rPr>
-          <w:spacing w:val="-4"/>
-        </w:rPr>
-        <w:t> </w:t>
-      </w:r>
-      <w:r>
-        <w:rPr/>
-        <w:t>Dr.</w:t>
-      </w:r>
-      <w:r>
-        <w:rPr>
-          <w:spacing w:val="-3"/>
-        </w:rPr>
-        <w:t> </w:t>
-      </w:r>
-      <w:r>
-        <w:rPr/>
-        <w:t>Fulano</w:t>
-      </w:r>
-      <w:r>
-        <w:rPr>
-          <w:spacing w:val="-3"/>
-        </w:rPr>
-        <w:t> </w:t>
-      </w:r>
-      <w:r>
-        <w:rPr/>
-        <w:t>de</w:t>
-      </w:r>
-      <w:r>
-        <w:rPr>
-          <w:spacing w:val="-4"/>
-        </w:rPr>
-        <w:t> </w:t>
-      </w:r>
-      <w:r>
-        <w:rPr/>
-        <w:t>Tal</w:t>
-      </w:r>
-      <w:r>
-        <w:rPr>
-          <w:spacing w:val="-3"/>
-        </w:rPr>
-        <w:t> </w:t>
-      </w:r>
-      <w:r>
-        <w:rPr/>
-        <w:t>e</w:t>
-      </w:r>
-      <w:r>
-        <w:rPr>
-          <w:spacing w:val="-3"/>
-        </w:rPr>
-        <w:t> </w:t>
-      </w:r>
-      <w:r>
-        <w:rPr/>
-        <w:t>Dr.</w:t>
-      </w:r>
-      <w:r>
-        <w:rPr>
-          <w:spacing w:val="-4"/>
-        </w:rPr>
-        <w:t> </w:t>
-      </w:r>
-      <w:r>
-        <w:rPr/>
-        <w:t>Fulano</w:t>
-      </w:r>
-      <w:r>
-        <w:rPr>
-          <w:spacing w:val="-3"/>
-        </w:rPr>
-        <w:t> </w:t>
-      </w:r>
-      <w:r>
-        <w:rPr/>
-        <w:t>de</w:t>
-      </w:r>
-      <w:r>
-        <w:rPr>
-          <w:spacing w:val="-4"/>
-        </w:rPr>
-        <w:t> </w:t>
+        <w:t xml:space="preserve"> </w:t>
       </w:r>
       <w:r>
         <w:rPr/>
@@ -2406,7 +2360,7 @@
         </w:rPr>
       </w:pPr>
     </w:p>
-    <w:p xmlns:wp14="http://schemas.microsoft.com/office/word/2010/wordml" wp14:textId="5348F180">
+    <w:p xmlns:wp14="http://schemas.microsoft.com/office/word/2010/wordml" wp14:textId="0405FB77">
       <w:pPr>
         <w:pStyle w:val="BodyText"/>
         <w:spacing w:before="7"/>
@@ -2512,7 +2466,7 @@
         </w:rPr>
       </w:pPr>
     </w:p>
-    <w:p xmlns:wp14="http://schemas.microsoft.com/office/word/2010/wordml" wp14:textId="5348F180">
+    <w:p xmlns:wp14="http://schemas.microsoft.com/office/word/2010/wordml" wp14:textId="0405FB77">
       <w:pPr>
         <w:pStyle w:val="BodyText"/>
         <w:jc w:val="center"/>
@@ -2657,7 +2611,7 @@
         </w:rPr>
       </w:pPr>
     </w:p>
-    <w:p xmlns:wp14="http://schemas.microsoft.com/office/word/2010/wordml" wp14:textId="5348F180">
+    <w:p xmlns:wp14="http://schemas.microsoft.com/office/word/2010/wordml" wp14:textId="0405FB77">
       <w:pPr>
         <w:pStyle w:val="BodyText"/>
         <w:jc w:val="center"/>
@@ -2811,56 +2765,31 @@
       <w:pPr>
         <w:pStyle w:val="BodyText"/>
         <w:rPr>
-          <w:sz w:val="20"/>
-        </w:rPr>
-      </w:pPr>
-    </w:p>
-    <w:p xmlns:wp14="http://schemas.microsoft.com/office/word/2010/wordml" wp14:textId="77777777">
-      <w:pPr>
-        <w:pStyle w:val="BodyText"/>
-        <w:rPr>
-          <w:sz w:val="20"/>
-        </w:rPr>
-      </w:pPr>
-    </w:p>
-    <w:p xmlns:wp14="http://schemas.microsoft.com/office/word/2010/wordml" wp14:textId="77777777">
-      <w:pPr>
-        <w:pStyle w:val="BodyText"/>
-        <w:rPr>
-          <w:sz w:val="20"/>
-        </w:rPr>
-      </w:pPr>
-    </w:p>
-    <w:p xmlns:wp14="http://schemas.microsoft.com/office/word/2010/wordml" wp14:textId="77777777">
-      <w:pPr>
-        <w:pStyle w:val="BodyText"/>
-        <w:spacing w:before="3"/>
-        <w:rPr>
-          <w:sz w:val="18"/>
-        </w:rPr>
-      </w:pPr>
-    </w:p>
-    <w:p xmlns:wp14="http://schemas.microsoft.com/office/word/2010/wordml" wp14:textId="77777777">
-      <w:pPr>
-        <w:spacing w:before="118"/>
-        <w:ind w:left="388" w:right="0" w:firstLine="0"/>
-        <w:jc w:val="left"/>
-        <w:rPr>
-          <w:b/>
-          <w:sz w:val="49"/>
-        </w:rPr>
-      </w:pPr>
-      <w:r>
-        <w:rPr>
-          <w:b/>
-          <w:sz w:val="49"/>
-        </w:rPr>
-        <w:t>Sumário</w:t>
+          <w:sz w:val="25"/>
+        </w:rPr>
+      </w:pPr>
+    </w:p>
+    <w:p xmlns:wp14="http://schemas.microsoft.com/office/word/2010/wordml" wp14:textId="77777777">
+      <w:pPr>
+        <w:spacing w:before="114"/>
+        <w:ind w:left="800" w:right="525" w:firstLine="0"/>
+        <w:jc w:val="center"/>
+        <w:rPr>
+          <w:b/>
+          <w:sz w:val="34"/>
+        </w:rPr>
+      </w:pPr>
+      <w:r>
+        <w:rPr>
+          <w:b/>
+          <w:sz w:val="34"/>
+        </w:rPr>
+        <w:t>SUMÁRIO</w:t>
       </w:r>
     </w:p>
     <w:sdt>
       <w:sdtPr>
-        <w:id w:val="325944744"/>
+        <w:id w:val="2084964519"/>
         <w:docPartObj>
           <w:docPartGallery w:val="Table of Contents"/>
           <w:docPartUnique/>
@@ -2932,7 +2861,7 @@
               <w:sz w:val="24"/>
             </w:rPr>
           </w:pPr>
-          <w:hyperlink w:history="true" w:anchor="_bookmark2">
+          <w:hyperlink w:history="true" w:anchor="_bookmark1">
             <w:r>
               <w:rPr>
                 <w:sz w:val="24"/>
@@ -2967,14 +2896,14 @@
               <w:tab w:val="left" w:leader="none" w:pos="754"/>
               <w:tab w:val="right" w:leader="dot" w:pos="8892"/>
             </w:tabs>
-            <w:spacing w:before="253" w:after="0" w:line="240" w:lineRule="auto"/>
+            <w:spacing w:before="252" w:after="0" w:line="240" w:lineRule="auto"/>
             <w:ind w:left="753" w:right="0" w:hanging="360"/>
             <w:jc w:val="left"/>
             <w:rPr>
               <w:sz w:val="24"/>
             </w:rPr>
           </w:pPr>
-          <w:hyperlink w:history="true" w:anchor="_bookmark3">
+          <w:hyperlink w:history="true" w:anchor="_bookmark2">
             <w:r>
               <w:rPr>
                 <w:spacing w:val="9"/>
@@ -3021,7 +2950,7 @@
               <w:sz w:val="24"/>
             </w:rPr>
           </w:pPr>
-          <w:hyperlink w:history="true" w:anchor="_bookmark4">
+          <w:hyperlink w:history="true" w:anchor="_bookmark3">
             <w:r>
               <w:rPr>
                 <w:sz w:val="24"/>
@@ -3084,7 +3013,7 @@
               <w:sz w:val="24"/>
             </w:rPr>
           </w:pPr>
-          <w:hyperlink w:history="true" w:anchor="_bookmark5">
+          <w:hyperlink w:history="true" w:anchor="_bookmark4">
             <w:r>
               <w:rPr>
                 <w:spacing w:val="9"/>
@@ -3109,7 +3038,7 @@
             <w:rPr>
               <w:sz w:val="24"/>
             </w:rPr>
-            <w:t>5</w:t>
+            <w:t>4</w:t>
           </w:r>
         </w:p>
         <w:p xmlns:wp14="http://schemas.microsoft.com/office/word/2010/wordml" wp14:textId="77777777">
@@ -3123,7 +3052,7 @@
               <w:sz w:val="24"/>
             </w:rPr>
           </w:pPr>
-          <w:hyperlink w:history="true" w:anchor="_bookmark6">
+          <w:hyperlink w:history="true" w:anchor="_bookmark5">
             <w:r>
               <w:rPr>
                 <w:spacing w:val="10"/>
@@ -3167,7 +3096,7 @@
             <w:rPr>
               <w:sz w:val="24"/>
             </w:rPr>
-            <w:t>5</w:t>
+            <w:t>4</w:t>
           </w:r>
         </w:p>
       </w:sdtContent>
@@ -3199,12 +3128,14 @@
       <w:pPr>
         <w:pStyle w:val="Heading2"/>
       </w:pPr>
+      <w:bookmarkStart w:name="Referências Bibliográficas" w:id="6"/>
+      <w:bookmarkEnd w:id="6"/>
       <w:r>
         <w:rPr>
           <w:b w:val="0"/>
         </w:rPr>
       </w:r>
-      <w:bookmarkStart w:name="_bookmark1" w:id="7"/>
+      <w:bookmarkStart w:name="_bookmark5" w:id="7"/>
       <w:bookmarkEnd w:id="7"/>
       <w:r>
         <w:rPr>
@@ -3212,6 +3143,11 @@
         </w:rPr>
       </w:r>
       <w:r>
+        <w:rPr>
+          <w:b w:val="0"/>
+        </w:rPr>
+      </w:r>
+      <w:r>
         <w:rPr/>
         <w:t>Resumo</w:t>
       </w:r>
@@ -3230,358 +3166,120 @@
       <w:pPr>
         <w:pStyle w:val="BodyText"/>
         <w:spacing w:before="1" w:line="312" w:lineRule="auto"/>
-        <w:ind w:left="785" w:right="508"/>
-        <w:jc w:val="both"/>
-      </w:pPr>
+        <w:ind w:left="955" w:right="671"/>
+      </w:pPr>
+      <w:r>
+        <w:rPr/>
+        <w:t>De 150 a 500 palavras - trabalhos acadêmicos (teses, dissertações e outros) e</w:t>
+      </w:r>
+      <w:r>
+        <w:rPr>
+          <w:spacing w:val="-57"/>
+        </w:rPr>
+        <w:t> </w:t>
+      </w:r>
+      <w:r>
+        <w:rPr/>
+        <w:t>relatórios</w:t>
+      </w:r>
+      <w:r>
+        <w:rPr>
+          <w:spacing w:val="-2"/>
+        </w:rPr>
+        <w:t> </w:t>
+      </w:r>
+      <w:r>
+        <w:rPr/>
+        <w:t>técnico-científicos</w:t>
+      </w:r>
+      <w:r>
+        <w:rPr>
+          <w:spacing w:val="-2"/>
+        </w:rPr>
+        <w:t> </w:t>
+      </w:r>
+      <w:r>
+        <w:rPr/>
+        <w:t>(ABNT</w:t>
+      </w:r>
       <w:r>
         <w:rPr>
           <w:spacing w:val="-1"/>
         </w:rPr>
-        <w:t>O</w:t>
-      </w:r>
-      <w:r>
-        <w:rPr>
-          <w:spacing w:val="-14"/>
-        </w:rPr>
-        <w:t> </w:t>
-      </w:r>
-      <w:r>
-        <w:rPr>
-          <w:spacing w:val="-1"/>
-        </w:rPr>
-        <w:t>resumo</w:t>
-      </w:r>
-      <w:r>
-        <w:rPr>
-          <w:spacing w:val="-14"/>
-        </w:rPr>
-        <w:t> </w:t>
-      </w:r>
-      <w:r>
-        <w:rPr>
-          <w:spacing w:val="-1"/>
-        </w:rPr>
-        <w:t>deve</w:t>
-      </w:r>
-      <w:r>
-        <w:rPr>
-          <w:spacing w:val="-14"/>
-        </w:rPr>
-        <w:t> </w:t>
-      </w:r>
-      <w:r>
-        <w:rPr>
-          <w:spacing w:val="-1"/>
-        </w:rPr>
-        <w:t>conter</w:t>
-      </w:r>
-      <w:r>
-        <w:rPr>
-          <w:spacing w:val="-14"/>
-        </w:rPr>
-        <w:t> </w:t>
-      </w:r>
-      <w:r>
-        <w:rPr/>
-        <w:t>obrigatoriamente</w:t>
-      </w:r>
-      <w:r>
-        <w:rPr>
-          <w:spacing w:val="-14"/>
-        </w:rPr>
-        <w:t> </w:t>
-      </w:r>
-      <w:r>
-        <w:rPr/>
-        <w:t>o</w:t>
-      </w:r>
-      <w:r>
-        <w:rPr>
-          <w:spacing w:val="-14"/>
-        </w:rPr>
-        <w:t> </w:t>
-      </w:r>
-      <w:r>
-        <w:rPr/>
-        <w:t>objetivo</w:t>
-      </w:r>
-      <w:r>
-        <w:rPr>
-          <w:spacing w:val="-14"/>
-        </w:rPr>
-        <w:t> </w:t>
-      </w:r>
-      <w:r>
-        <w:rPr/>
-        <w:t>geral,</w:t>
-      </w:r>
-      <w:r>
-        <w:rPr>
-          <w:spacing w:val="-13"/>
-        </w:rPr>
-        <w:t> </w:t>
-      </w:r>
-      <w:r>
-        <w:rPr/>
-        <w:t>a</w:t>
-      </w:r>
-      <w:r>
-        <w:rPr>
-          <w:spacing w:val="-14"/>
-        </w:rPr>
-        <w:t> </w:t>
-      </w:r>
-      <w:r>
-        <w:rPr/>
-        <w:t>síntese</w:t>
-      </w:r>
-      <w:r>
-        <w:rPr>
-          <w:spacing w:val="-14"/>
-        </w:rPr>
-        <w:t> </w:t>
-      </w:r>
-      <w:r>
-        <w:rPr/>
-        <w:t>da</w:t>
-      </w:r>
-      <w:r>
-        <w:rPr>
-          <w:spacing w:val="-14"/>
-        </w:rPr>
-        <w:t> </w:t>
-      </w:r>
-      <w:r>
-        <w:rPr/>
-        <w:t>metodologia</w:t>
-      </w:r>
-      <w:r>
-        <w:rPr>
-          <w:spacing w:val="-58"/>
-        </w:rPr>
-        <w:t> </w:t>
-      </w:r>
-      <w:r>
-        <w:rPr/>
-        <w:t>e</w:t>
-      </w:r>
-      <w:r>
-        <w:rPr>
-          <w:spacing w:val="-4"/>
-        </w:rPr>
-        <w:t> </w:t>
-      </w:r>
-      <w:r>
-        <w:rPr/>
-        <w:t>os</w:t>
-      </w:r>
-      <w:r>
-        <w:rPr>
-          <w:spacing w:val="-3"/>
-        </w:rPr>
-        <w:t> </w:t>
-      </w:r>
-      <w:r>
-        <w:rPr/>
-        <w:t>resultados</w:t>
-      </w:r>
-      <w:r>
-        <w:rPr>
-          <w:spacing w:val="-3"/>
-        </w:rPr>
-        <w:t> </w:t>
-      </w:r>
-      <w:r>
-        <w:rPr/>
-        <w:t>esperados.</w:t>
-      </w:r>
-      <w:r>
-        <w:rPr>
-          <w:spacing w:val="-3"/>
-        </w:rPr>
-        <w:t> </w:t>
-      </w:r>
-      <w:r>
-        <w:rPr/>
-        <w:t>É</w:t>
-      </w:r>
-      <w:r>
-        <w:rPr>
-          <w:spacing w:val="-4"/>
-        </w:rPr>
-        <w:t> </w:t>
-      </w:r>
-      <w:r>
-        <w:rPr/>
-        <w:t>optativa</w:t>
-      </w:r>
-      <w:r>
-        <w:rPr>
-          <w:spacing w:val="-3"/>
-        </w:rPr>
-        <w:t> </w:t>
-      </w:r>
-      <w:r>
-        <w:rPr/>
-        <w:t>a</w:t>
-      </w:r>
-      <w:r>
-        <w:rPr>
-          <w:spacing w:val="-3"/>
-        </w:rPr>
-        <w:t> </w:t>
-      </w:r>
-      <w:r>
-        <w:rPr/>
-        <w:t>apresentação</w:t>
-      </w:r>
-      <w:r>
-        <w:rPr>
-          <w:spacing w:val="-3"/>
-        </w:rPr>
-        <w:t> </w:t>
-      </w:r>
-      <w:r>
-        <w:rPr/>
-        <w:t>de</w:t>
-      </w:r>
-      <w:r>
-        <w:rPr>
-          <w:spacing w:val="-3"/>
-        </w:rPr>
-        <w:t> </w:t>
-      </w:r>
-      <w:r>
-        <w:rPr/>
-        <w:t>uma</w:t>
-      </w:r>
-      <w:r>
-        <w:rPr>
-          <w:spacing w:val="-4"/>
-        </w:rPr>
-        <w:t> </w:t>
-      </w:r>
-      <w:r>
-        <w:rPr/>
-        <w:t>breve</w:t>
-      </w:r>
-      <w:r>
-        <w:rPr>
-          <w:spacing w:val="-3"/>
-        </w:rPr>
-        <w:t> </w:t>
-      </w:r>
-      <w:r>
-        <w:rPr/>
-        <w:t>problematiza-</w:t>
-      </w:r>
-      <w:r>
-        <w:rPr>
-          <w:spacing w:val="-58"/>
-        </w:rPr>
-        <w:t> </w:t>
-      </w:r>
-      <w:r>
-        <w:rPr/>
-        <w:t>ção.</w:t>
-      </w:r>
-    </w:p>
-    <w:p xmlns:wp14="http://schemas.microsoft.com/office/word/2010/wordml" wp14:textId="77777777">
-      <w:pPr>
-        <w:pStyle w:val="BodyText"/>
-        <w:spacing w:before="5"/>
-        <w:rPr>
-          <w:sz w:val="22"/>
+        <w:t> </w:t>
+      </w:r>
+      <w:r>
+        <w:rPr/>
+        <w:t>NBR</w:t>
+      </w:r>
+      <w:r>
+        <w:rPr>
+          <w:spacing w:val="-2"/>
+        </w:rPr>
+        <w:t> </w:t>
+      </w:r>
+      <w:r>
+        <w:rPr/>
+        <w:t>6028)</w:t>
+      </w:r>
+    </w:p>
+    <w:p xmlns:wp14="http://schemas.microsoft.com/office/word/2010/wordml" wp14:textId="77777777">
+      <w:pPr>
+        <w:pStyle w:val="BodyText"/>
+        <w:spacing w:before="7"/>
+        <w:rPr>
+          <w:sz w:val="35"/>
         </w:rPr>
       </w:pPr>
     </w:p>
     <w:p xmlns:wp14="http://schemas.microsoft.com/office/word/2010/wordml" wp14:textId="77777777">
       <w:pPr>
         <w:spacing w:before="0"/>
-        <w:ind w:left="758" w:right="0" w:firstLine="0"/>
-        <w:jc w:val="both"/>
-        <w:rPr>
-          <w:sz w:val="24"/>
-        </w:rPr>
-      </w:pPr>
-      <w:bookmarkStart w:name="1 Introdução" w:id="8"/>
-      <w:bookmarkEnd w:id="8"/>
-      <w:r>
-        <w:rPr/>
-      </w:r>
-      <w:bookmarkStart w:name="_bookmark2" w:id="9"/>
-      <w:bookmarkEnd w:id="9"/>
-      <w:r>
-        <w:rPr/>
-      </w:r>
-      <w:r>
+        <w:ind w:left="955" w:right="0" w:firstLine="0"/>
+        <w:jc w:val="left"/>
         <w:rPr>
           <w:rFonts w:ascii="Arial" w:hAnsi="Arial"/>
           <w:b/>
           <w:sz w:val="21"/>
         </w:rPr>
+      </w:pPr>
+      <w:r>
+        <w:rPr>
+          <w:rFonts w:ascii="Arial" w:hAnsi="Arial"/>
+          <w:b/>
+          <w:sz w:val="21"/>
+        </w:rPr>
         <w:t>Palavras–chave</w:t>
       </w:r>
-      <w:r>
-        <w:rPr>
-          <w:rFonts w:ascii="Arial" w:hAnsi="Arial"/>
-          <w:b/>
-          <w:spacing w:val="59"/>
-          <w:sz w:val="21"/>
-        </w:rPr>
-        <w:t> </w:t>
-      </w:r>
-      <w:r>
-        <w:rPr>
-          <w:sz w:val="24"/>
-        </w:rPr>
-        <w:t>No</w:t>
-      </w:r>
-      <w:r>
-        <w:rPr>
-          <w:spacing w:val="-1"/>
-          <w:sz w:val="24"/>
-        </w:rPr>
-        <w:t> </w:t>
-      </w:r>
-      <w:r>
-        <w:rPr>
-          <w:sz w:val="24"/>
-        </w:rPr>
-        <w:t>mínimo três</w:t>
-      </w:r>
-      <w:r>
-        <w:rPr>
-          <w:spacing w:val="-1"/>
-          <w:sz w:val="24"/>
-        </w:rPr>
-        <w:t> </w:t>
-      </w:r>
-      <w:r>
-        <w:rPr>
-          <w:sz w:val="24"/>
-        </w:rPr>
-        <w:t>separadas por</w:t>
-      </w:r>
-      <w:r>
-        <w:rPr>
-          <w:spacing w:val="-1"/>
-          <w:sz w:val="24"/>
-        </w:rPr>
-        <w:t> </w:t>
-      </w:r>
-      <w:r>
-        <w:rPr>
-          <w:sz w:val="24"/>
-        </w:rPr>
-        <w:t>vírgula</w:t>
-      </w:r>
-    </w:p>
-    <w:p xmlns:wp14="http://schemas.microsoft.com/office/word/2010/wordml" wp14:textId="77777777">
-      <w:pPr>
-        <w:pStyle w:val="BodyText"/>
-        <w:rPr>
-          <w:sz w:val="28"/>
+    </w:p>
+    <w:p xmlns:wp14="http://schemas.microsoft.com/office/word/2010/wordml" wp14:textId="77777777">
+      <w:pPr>
+        <w:pStyle w:val="BodyText"/>
+        <w:rPr>
+          <w:rFonts w:ascii="Arial"/>
+          <w:b/>
+          <w:sz w:val="26"/>
+        </w:rPr>
+      </w:pPr>
+    </w:p>
+    <w:p xmlns:wp14="http://schemas.microsoft.com/office/word/2010/wordml" wp14:textId="77777777">
+      <w:pPr>
+        <w:pStyle w:val="BodyText"/>
+        <w:rPr>
+          <w:rFonts w:ascii="Arial"/>
+          <w:b/>
+          <w:sz w:val="26"/>
+        </w:rPr>
+      </w:pPr>
+    </w:p>
+    <w:p xmlns:wp14="http://schemas.microsoft.com/office/word/2010/wordml" wp14:textId="77777777">
+      <w:pPr>
+        <w:pStyle w:val="BodyText"/>
+        <w:spacing w:before="4"/>
+        <w:rPr>
+          <w:rFonts w:ascii="Arial"/>
+          <w:b/>
+          <w:sz w:val="38"/>
         </w:rPr>
       </w:pPr>
     </w:p>
@@ -3596,431 +3294,49 @@
           <w:tab w:val="left" w:leader="none" w:pos="990"/>
           <w:tab w:val="left" w:leader="none" w:pos="991"/>
         </w:tabs>
-        <w:spacing w:before="251" w:after="0" w:line="240" w:lineRule="auto"/>
+        <w:spacing w:before="0" w:after="0" w:line="240" w:lineRule="auto"/>
         <w:ind w:left="991" w:right="0" w:hanging="603"/>
         <w:jc w:val="left"/>
       </w:pPr>
-      <w:r>
-        <w:rPr/>
-        <w:t>INTRODUÇÃO</w:t>
-      </w:r>
-    </w:p>
-    <w:p xmlns:wp14="http://schemas.microsoft.com/office/word/2010/wordml" wp14:textId="77777777">
-      <w:pPr>
-        <w:pStyle w:val="BodyText"/>
-        <w:spacing w:before="3"/>
-        <w:rPr>
-          <w:b/>
-          <w:sz w:val="57"/>
-        </w:rPr>
-      </w:pPr>
-    </w:p>
-    <w:p xmlns:wp14="http://schemas.microsoft.com/office/word/2010/wordml" wp14:textId="77777777">
-      <w:pPr>
-        <w:pStyle w:val="BodyText"/>
-        <w:spacing w:line="312" w:lineRule="auto"/>
-        <w:ind w:left="388" w:right="111" w:firstLine="850"/>
-        <w:jc w:val="both"/>
-      </w:pPr>
-      <w:r>
-        <w:rPr/>
-        <w:t>A introdução deve conter, obrigatoriamente, a problematização, justificativa, o</w:t>
-      </w:r>
-      <w:r>
-        <w:rPr>
-          <w:spacing w:val="1"/>
-        </w:rPr>
-        <w:t> </w:t>
-      </w:r>
-      <w:r>
-        <w:rPr>
-          <w:spacing w:val="-1"/>
-        </w:rPr>
-        <w:t>estado</w:t>
-      </w:r>
-      <w:r>
-        <w:rPr>
-          <w:spacing w:val="-14"/>
-        </w:rPr>
-        <w:t> </w:t>
-      </w:r>
-      <w:r>
-        <w:rPr>
-          <w:spacing w:val="-1"/>
-        </w:rPr>
-        <w:t>da</w:t>
-      </w:r>
-      <w:r>
-        <w:rPr>
-          <w:spacing w:val="-14"/>
-        </w:rPr>
-        <w:t> </w:t>
-      </w:r>
-      <w:r>
-        <w:rPr>
-          <w:spacing w:val="-1"/>
-        </w:rPr>
-        <w:t>arte</w:t>
-      </w:r>
-      <w:r>
-        <w:rPr>
-          <w:spacing w:val="-14"/>
-        </w:rPr>
-        <w:t> </w:t>
-      </w:r>
-      <w:r>
-        <w:rPr/>
-        <w:t>(os</w:t>
-      </w:r>
-      <w:r>
-        <w:rPr>
-          <w:spacing w:val="-15"/>
-        </w:rPr>
-        <w:t> </w:t>
-      </w:r>
-      <w:r>
-        <w:rPr/>
-        <w:t>autores/as</w:t>
-      </w:r>
-      <w:r>
-        <w:rPr>
-          <w:spacing w:val="-14"/>
-        </w:rPr>
-        <w:t> </w:t>
-      </w:r>
-      <w:r>
-        <w:rPr/>
-        <w:t>que</w:t>
-      </w:r>
-      <w:r>
-        <w:rPr>
-          <w:spacing w:val="-14"/>
-        </w:rPr>
-        <w:t> </w:t>
-      </w:r>
-      <w:r>
-        <w:rPr/>
-        <w:t>já</w:t>
-      </w:r>
-      <w:r>
-        <w:rPr>
-          <w:spacing w:val="-14"/>
-        </w:rPr>
-        <w:t> </w:t>
-      </w:r>
-      <w:r>
-        <w:rPr/>
-        <w:t>pesquisaram</w:t>
-      </w:r>
-      <w:r>
-        <w:rPr>
-          <w:spacing w:val="-14"/>
-        </w:rPr>
-        <w:t> </w:t>
-      </w:r>
-      <w:r>
-        <w:rPr/>
-        <w:t>o</w:t>
-      </w:r>
-      <w:r>
-        <w:rPr>
-          <w:spacing w:val="-14"/>
-        </w:rPr>
-        <w:t> </w:t>
-      </w:r>
-      <w:r>
-        <w:rPr/>
-        <w:t>assunto</w:t>
-      </w:r>
-      <w:r>
-        <w:rPr>
-          <w:spacing w:val="-14"/>
-        </w:rPr>
-        <w:t> </w:t>
-      </w:r>
-      <w:r>
-        <w:rPr/>
-        <w:t>que</w:t>
-      </w:r>
-      <w:r>
-        <w:rPr>
-          <w:spacing w:val="-15"/>
-        </w:rPr>
-        <w:t> </w:t>
-      </w:r>
-      <w:r>
-        <w:rPr/>
-        <w:t>será</w:t>
-      </w:r>
-      <w:r>
-        <w:rPr>
-          <w:spacing w:val="-14"/>
-        </w:rPr>
-        <w:t> </w:t>
-      </w:r>
-      <w:r>
-        <w:rPr/>
-        <w:t>pesquisado),</w:t>
-      </w:r>
-      <w:r>
-        <w:rPr>
-          <w:spacing w:val="-14"/>
-        </w:rPr>
-        <w:t> </w:t>
-      </w:r>
-      <w:r>
-        <w:rPr/>
-        <w:t>o</w:t>
-      </w:r>
-      <w:r>
-        <w:rPr>
-          <w:spacing w:val="-14"/>
-        </w:rPr>
-        <w:t> </w:t>
-      </w:r>
-      <w:r>
-        <w:rPr/>
-        <w:t>objetivo</w:t>
-      </w:r>
-      <w:r>
-        <w:rPr>
-          <w:spacing w:val="-58"/>
-        </w:rPr>
-        <w:t> </w:t>
-      </w:r>
-      <w:r>
-        <w:rPr/>
-        <w:t>geral</w:t>
-      </w:r>
-      <w:r>
-        <w:rPr>
-          <w:spacing w:val="-2"/>
-        </w:rPr>
-        <w:t> </w:t>
-      </w:r>
-      <w:r>
-        <w:rPr/>
-        <w:t>e</w:t>
-      </w:r>
-      <w:r>
-        <w:rPr>
-          <w:spacing w:val="-1"/>
-        </w:rPr>
-        <w:t> </w:t>
-      </w:r>
-      <w:r>
-        <w:rPr/>
-        <w:t>objetivos</w:t>
-      </w:r>
-      <w:r>
-        <w:rPr>
-          <w:spacing w:val="-1"/>
-        </w:rPr>
-        <w:t> </w:t>
-      </w:r>
-      <w:r>
-        <w:rPr/>
-        <w:t>específicos.</w:t>
-      </w:r>
-    </w:p>
-    <w:p xmlns:wp14="http://schemas.microsoft.com/office/word/2010/wordml" wp14:textId="77777777">
-      <w:pPr>
-        <w:pStyle w:val="BodyText"/>
-        <w:spacing w:line="312" w:lineRule="auto"/>
-        <w:ind w:left="388" w:right="111" w:firstLine="850"/>
-        <w:jc w:val="both"/>
-      </w:pPr>
-      <w:r>
-        <w:rPr/>
-        <w:t>Em</w:t>
-      </w:r>
-      <w:r>
-        <w:rPr>
-          <w:spacing w:val="-10"/>
-        </w:rPr>
-        <w:t> </w:t>
-      </w:r>
-      <w:r>
-        <w:rPr/>
-        <w:t>todo</w:t>
-      </w:r>
-      <w:r>
-        <w:rPr>
-          <w:spacing w:val="-10"/>
-        </w:rPr>
-        <w:t> </w:t>
-      </w:r>
-      <w:r>
-        <w:rPr/>
-        <w:t>o</w:t>
-      </w:r>
-      <w:bookmarkStart w:name="2 Metodologia" w:id="10"/>
+      <w:bookmarkStart w:name="1 Introdução" w:id="9"/>
+      <w:bookmarkEnd w:id="9"/>
+      <w:r>
+        <w:rPr>
+          <w:b w:val="0"/>
+        </w:rPr>
+      </w:r>
+      <w:bookmarkStart w:name="_bookmark1" w:id="10"/>
       <w:bookmarkEnd w:id="10"/>
       <w:r>
-        <w:rPr/>
-      </w:r>
-      <w:r>
-        <w:rPr>
-          <w:spacing w:val="-10"/>
-        </w:rPr>
-        <w:t> </w:t>
-      </w:r>
-      <w:bookmarkStart w:name="_bookmark3" w:id="11"/>
-      <w:bookmarkEnd w:id="11"/>
-      <w:r>
-        <w:rPr/>
-        <w:t>decorrer</w:t>
-      </w:r>
-      <w:r>
-        <w:rPr>
-          <w:spacing w:val="-9"/>
-        </w:rPr>
-        <w:t> </w:t>
-      </w:r>
-      <w:r>
-        <w:rPr/>
-        <w:t>do</w:t>
-      </w:r>
-      <w:r>
-        <w:rPr>
-          <w:spacing w:val="-10"/>
-        </w:rPr>
-        <w:t> </w:t>
-      </w:r>
-      <w:r>
-        <w:rPr/>
-        <w:t>texto</w:t>
-      </w:r>
-      <w:r>
-        <w:rPr>
-          <w:spacing w:val="-10"/>
-        </w:rPr>
-        <w:t> </w:t>
-      </w:r>
-      <w:r>
-        <w:rPr/>
-        <w:t>citações</w:t>
-      </w:r>
-      <w:r>
-        <w:rPr>
-          <w:spacing w:val="-9"/>
-        </w:rPr>
-        <w:t> </w:t>
-      </w:r>
-      <w:r>
-        <w:rPr/>
-        <w:t>devem</w:t>
-      </w:r>
-      <w:r>
-        <w:rPr>
-          <w:spacing w:val="-10"/>
-        </w:rPr>
-        <w:t> </w:t>
-      </w:r>
-      <w:r>
-        <w:rPr/>
-        <w:t>ser</w:t>
-      </w:r>
-      <w:r>
-        <w:rPr>
-          <w:spacing w:val="-10"/>
-        </w:rPr>
-        <w:t> </w:t>
-      </w:r>
-      <w:r>
-        <w:rPr/>
-        <w:t>realizadas</w:t>
-      </w:r>
-      <w:r>
-        <w:rPr>
-          <w:spacing w:val="-9"/>
-        </w:rPr>
-        <w:t> </w:t>
-      </w:r>
-      <w:r>
-        <w:rPr/>
-        <w:t>usando</w:t>
-      </w:r>
-      <w:r>
-        <w:rPr>
-          <w:spacing w:val="-10"/>
-        </w:rPr>
-        <w:t> </w:t>
-      </w:r>
-      <w:r>
-        <w:rPr/>
-        <w:t>a</w:t>
-      </w:r>
-      <w:r>
-        <w:rPr>
-          <w:spacing w:val="-10"/>
-        </w:rPr>
-        <w:t> </w:t>
-      </w:r>
-      <w:r>
-        <w:rPr/>
-        <w:t>ABNT</w:t>
-      </w:r>
-      <w:r>
-        <w:rPr>
-          <w:spacing w:val="-9"/>
-        </w:rPr>
-        <w:t> </w:t>
-      </w:r>
-      <w:r>
-        <w:rPr/>
-        <w:t>NBR</w:t>
-      </w:r>
-      <w:r>
-        <w:rPr>
-          <w:spacing w:val="-58"/>
-        </w:rPr>
-        <w:t> </w:t>
-      </w:r>
-      <w:r>
-        <w:rPr/>
-        <w:t>6023</w:t>
-      </w:r>
-      <w:r>
-        <w:rPr>
-          <w:spacing w:val="-2"/>
-        </w:rPr>
-        <w:t> </w:t>
-      </w:r>
-      <w:r>
-        <w:rPr/>
-        <w:t>(</w:t>
-      </w:r>
-      <w:hyperlink w:history="true" w:anchor="_bookmark7">
-        <w:r>
-          <w:rPr>
-            <w:sz w:val="20"/>
-          </w:rPr>
-          <w:t>ABNT</w:t>
-        </w:r>
-      </w:hyperlink>
-      <w:r>
-        <w:rPr/>
-        <w:t>,</w:t>
-      </w:r>
-      <w:r>
-        <w:rPr>
-          <w:spacing w:val="-1"/>
-        </w:rPr>
-        <w:t> </w:t>
-      </w:r>
-      <w:hyperlink w:history="true" w:anchor="_bookmark7">
-        <w:r>
-          <w:rPr/>
-          <w:t>2018).</w:t>
-        </w:r>
-      </w:hyperlink>
-    </w:p>
-    <w:p xmlns:wp14="http://schemas.microsoft.com/office/word/2010/wordml" wp14:textId="77777777">
-      <w:pPr>
-        <w:pStyle w:val="BodyText"/>
-        <w:rPr>
-          <w:sz w:val="28"/>
+        <w:rPr>
+          <w:b w:val="0"/>
+        </w:rPr>
+      </w:r>
+      <w:r>
+        <w:rPr/>
+        <w:t>INT</w:t>
+      </w:r>
+      <w:r>
+        <w:rPr/>
+        <w:t>RODUÇÃO</w:t>
+      </w:r>
+    </w:p>
+    <w:p xmlns:wp14="http://schemas.microsoft.com/office/word/2010/wordml" wp14:textId="77777777">
+      <w:pPr>
+        <w:pStyle w:val="BodyText"/>
+        <w:rPr>
+          <w:b/>
+          <w:sz w:val="44"/>
+        </w:rPr>
+      </w:pPr>
+    </w:p>
+    <w:p xmlns:wp14="http://schemas.microsoft.com/office/word/2010/wordml" wp14:textId="77777777">
+      <w:pPr>
+        <w:pStyle w:val="BodyText"/>
+        <w:spacing w:before="10"/>
+        <w:rPr>
+          <w:b/>
+          <w:sz w:val="55"/>
         </w:rPr>
       </w:pPr>
     </w:p>
@@ -4035,221 +3351,49 @@
           <w:tab w:val="left" w:leader="none" w:pos="990"/>
           <w:tab w:val="left" w:leader="none" w:pos="991"/>
         </w:tabs>
-        <w:spacing w:before="168" w:after="0" w:line="240" w:lineRule="auto"/>
+        <w:spacing w:before="1" w:after="0" w:line="240" w:lineRule="auto"/>
         <w:ind w:left="991" w:right="0" w:hanging="603"/>
         <w:jc w:val="left"/>
       </w:pPr>
-      <w:r>
-        <w:rPr/>
-        <w:t>METODOLOGIA</w:t>
-      </w:r>
-    </w:p>
-    <w:p xmlns:wp14="http://schemas.microsoft.com/office/word/2010/wordml" wp14:textId="77777777">
-      <w:pPr>
-        <w:pStyle w:val="BodyText"/>
-        <w:spacing w:before="3"/>
-        <w:rPr>
-          <w:b/>
-          <w:sz w:val="57"/>
-        </w:rPr>
-      </w:pPr>
-    </w:p>
-    <w:p xmlns:wp14="http://schemas.microsoft.com/office/word/2010/wordml" wp14:textId="77777777">
-      <w:pPr>
-        <w:pStyle w:val="BodyText"/>
-        <w:spacing w:line="312" w:lineRule="auto"/>
-        <w:ind w:left="388" w:right="111" w:firstLine="850"/>
-        <w:jc w:val="both"/>
-      </w:pPr>
-      <w:r>
-        <w:rPr/>
-        <w:t>Apresentar</w:t>
-      </w:r>
-      <w:r>
-        <w:rPr>
-          <w:spacing w:val="-14"/>
-        </w:rPr>
-        <w:t> </w:t>
-      </w:r>
-      <w:r>
-        <w:rPr/>
-        <w:t>os</w:t>
-      </w:r>
-      <w:r>
-        <w:rPr>
-          <w:spacing w:val="-13"/>
-        </w:rPr>
-        <w:t> </w:t>
-      </w:r>
-      <w:r>
-        <w:rPr/>
-        <w:t>procedimentos</w:t>
-      </w:r>
-      <w:r>
-        <w:rPr>
-          <w:spacing w:val="-13"/>
-        </w:rPr>
-        <w:t> </w:t>
-      </w:r>
-      <w:r>
-        <w:rPr/>
-        <w:t>adotados</w:t>
-      </w:r>
-      <w:r>
-        <w:rPr>
-          <w:spacing w:val="-13"/>
-        </w:rPr>
-        <w:t> </w:t>
-      </w:r>
-      <w:r>
-        <w:rPr/>
-        <w:t>para</w:t>
-      </w:r>
-      <w:r>
-        <w:rPr>
-          <w:spacing w:val="-13"/>
-        </w:rPr>
-        <w:t> </w:t>
-      </w:r>
-      <w:r>
-        <w:rPr/>
-        <w:t>alcançar</w:t>
-      </w:r>
-      <w:r>
-        <w:rPr>
-          <w:spacing w:val="-13"/>
-        </w:rPr>
-        <w:t> </w:t>
-      </w:r>
-      <w:r>
-        <w:rPr/>
-        <w:t>os</w:t>
-      </w:r>
-      <w:r>
-        <w:rPr>
-          <w:spacing w:val="-14"/>
-        </w:rPr>
-        <w:t> </w:t>
-      </w:r>
-      <w:r>
-        <w:rPr/>
-        <w:t>objetivos.</w:t>
-      </w:r>
-      <w:r>
-        <w:rPr>
-          <w:spacing w:val="-13"/>
-        </w:rPr>
-        <w:t> </w:t>
-      </w:r>
-      <w:r>
-        <w:rPr/>
-        <w:t>Na</w:t>
-      </w:r>
-      <w:r>
-        <w:rPr>
-          <w:spacing w:val="-13"/>
-        </w:rPr>
-        <w:t> </w:t>
-      </w:r>
-      <w:r>
-        <w:rPr/>
-        <w:t>construção</w:t>
-      </w:r>
-      <w:r>
-        <w:rPr>
-          <w:spacing w:val="-57"/>
-        </w:rPr>
-        <w:t> </w:t>
-      </w:r>
-      <w:r>
-        <w:rPr/>
-        <w:t>da metodologia da pesquisa é</w:t>
-      </w:r>
-      <w:bookmarkStart w:name="3 Resultados Esperados" w:id="12"/>
+      <w:bookmarkStart w:name="2 Metodologia" w:id="12"/>
       <w:bookmarkEnd w:id="12"/>
       <w:r>
-        <w:rPr/>
-      </w:r>
-      <w:r>
-        <w:rPr/>
-        <w:t> </w:t>
-      </w:r>
-      <w:bookmarkStart w:name="_bookmark4" w:id="13"/>
+        <w:rPr>
+          <w:b w:val="0"/>
+        </w:rPr>
+      </w:r>
+      <w:bookmarkStart w:name="_bookmark2" w:id="13"/>
       <w:bookmarkEnd w:id="13"/>
       <w:r>
-        <w:rPr/>
-        <w:t>necessário</w:t>
-      </w:r>
-      <w:r>
-        <w:rPr/>
-        <w:t> selecionar as técnicas e as abordagens mais</w:t>
-      </w:r>
-      <w:r>
-        <w:rPr>
-          <w:spacing w:val="1"/>
-        </w:rPr>
-        <w:t> </w:t>
-      </w:r>
-      <w:r>
-        <w:rPr/>
-        <w:t>adequadas</w:t>
-      </w:r>
-      <w:r>
-        <w:rPr>
-          <w:spacing w:val="-2"/>
-        </w:rPr>
-        <w:t> </w:t>
-      </w:r>
-      <w:r>
-        <w:rPr/>
-        <w:t>ao</w:t>
-      </w:r>
-      <w:r>
-        <w:rPr>
-          <w:spacing w:val="-1"/>
-        </w:rPr>
-        <w:t> </w:t>
-      </w:r>
-      <w:r>
-        <w:rPr/>
-        <w:t>tema</w:t>
-      </w:r>
-      <w:r>
-        <w:rPr>
-          <w:spacing w:val="-1"/>
-        </w:rPr>
-        <w:t> </w:t>
-      </w:r>
-      <w:r>
-        <w:rPr/>
-        <w:t>de</w:t>
-      </w:r>
-      <w:r>
-        <w:rPr>
-          <w:spacing w:val="-1"/>
-        </w:rPr>
-        <w:t> </w:t>
-      </w:r>
-      <w:r>
-        <w:rPr/>
-        <w:t>sua</w:t>
-      </w:r>
-      <w:r>
-        <w:rPr>
-          <w:spacing w:val="-1"/>
-        </w:rPr>
-        <w:t> </w:t>
-      </w:r>
-      <w:r>
-        <w:rPr/>
-        <w:t>dissertação.</w:t>
-      </w:r>
-    </w:p>
-    <w:p xmlns:wp14="http://schemas.microsoft.com/office/word/2010/wordml" wp14:textId="77777777">
-      <w:pPr>
-        <w:pStyle w:val="BodyText"/>
-        <w:rPr>
-          <w:sz w:val="28"/>
+        <w:rPr>
+          <w:b w:val="0"/>
+        </w:rPr>
+      </w:r>
+      <w:r>
+        <w:rPr/>
+        <w:t>ME</w:t>
+      </w:r>
+      <w:r>
+        <w:rPr/>
+        <w:t>TODOLOGIA</w:t>
+      </w:r>
+    </w:p>
+    <w:p xmlns:wp14="http://schemas.microsoft.com/office/word/2010/wordml" wp14:textId="77777777">
+      <w:pPr>
+        <w:pStyle w:val="BodyText"/>
+        <w:rPr>
+          <w:b/>
+          <w:sz w:val="44"/>
+        </w:rPr>
+      </w:pPr>
+    </w:p>
+    <w:p xmlns:wp14="http://schemas.microsoft.com/office/word/2010/wordml" wp14:textId="77777777">
+      <w:pPr>
+        <w:pStyle w:val="BodyText"/>
+        <w:spacing w:before="10"/>
+        <w:rPr>
+          <w:b/>
+          <w:sz w:val="55"/>
         </w:rPr>
       </w:pPr>
     </w:p>
@@ -4264,17 +3408,35 @@
           <w:tab w:val="left" w:leader="none" w:pos="990"/>
           <w:tab w:val="left" w:leader="none" w:pos="991"/>
         </w:tabs>
-        <w:spacing w:before="168" w:after="0" w:line="240" w:lineRule="auto"/>
+        <w:spacing w:before="1" w:after="0" w:line="240" w:lineRule="auto"/>
         <w:ind w:left="991" w:right="0" w:hanging="603"/>
         <w:jc w:val="left"/>
       </w:pPr>
-      <w:r>
-        <w:rPr/>
-        <w:t>RESULTADOS</w:t>
-      </w:r>
-      <w:r>
-        <w:rPr>
-          <w:spacing w:val="-3"/>
+      <w:bookmarkStart w:name="3 Resultados Esperados" w:id="15"/>
+      <w:bookmarkEnd w:id="15"/>
+      <w:r>
+        <w:rPr>
+          <w:b w:val="0"/>
+        </w:rPr>
+      </w:r>
+      <w:bookmarkStart w:name="_bookmark3" w:id="16"/>
+      <w:bookmarkEnd w:id="16"/>
+      <w:r>
+        <w:rPr>
+          <w:b w:val="0"/>
+        </w:rPr>
+      </w:r>
+      <w:r>
+        <w:rPr/>
+        <w:t>RESU</w:t>
+      </w:r>
+      <w:r>
+        <w:rPr/>
+        <w:t>LTADOS</w:t>
+      </w:r>
+      <w:r>
+        <w:rPr>
+          <w:spacing w:val="-8"/>
         </w:rPr>
         <w:t> </w:t>
       </w:r>
@@ -4286,601 +3448,19 @@
     <w:p xmlns:wp14="http://schemas.microsoft.com/office/word/2010/wordml" wp14:textId="77777777">
       <w:pPr>
         <w:pStyle w:val="BodyText"/>
-        <w:spacing w:before="3"/>
-        <w:rPr>
-          <w:b/>
-          <w:sz w:val="57"/>
-        </w:rPr>
-      </w:pPr>
-    </w:p>
-    <w:p xmlns:wp14="http://schemas.microsoft.com/office/word/2010/wordml" wp14:textId="77777777">
-      <w:pPr>
-        <w:pStyle w:val="BodyText"/>
-        <w:ind w:left="1238"/>
-        <w:jc w:val="both"/>
-      </w:pPr>
-      <w:r>
-        <w:rPr/>
-        <w:t>Apresentar</w:t>
-      </w:r>
-      <w:r>
-        <w:rPr>
-          <w:spacing w:val="-4"/>
-        </w:rPr>
-        <w:t> </w:t>
-      </w:r>
-      <w:r>
-        <w:rPr/>
-        <w:t>os</w:t>
-      </w:r>
-      <w:r>
-        <w:rPr>
-          <w:spacing w:val="-3"/>
-        </w:rPr>
-        <w:t> </w:t>
-      </w:r>
-      <w:r>
-        <w:rPr/>
-        <w:t>principais</w:t>
-      </w:r>
-      <w:r>
-        <w:rPr>
-          <w:spacing w:val="-4"/>
-        </w:rPr>
-        <w:t> </w:t>
-      </w:r>
-      <w:r>
-        <w:rPr/>
-        <w:t>resultados</w:t>
-      </w:r>
-      <w:r>
-        <w:rPr>
-          <w:spacing w:val="-3"/>
-        </w:rPr>
-        <w:t> </w:t>
-      </w:r>
-      <w:r>
-        <w:rPr/>
-        <w:t>da</w:t>
-      </w:r>
-      <w:r>
-        <w:rPr>
-          <w:spacing w:val="-4"/>
-        </w:rPr>
-        <w:t> </w:t>
-      </w:r>
-      <w:r>
-        <w:rPr/>
-        <w:t>pesquisa.</w:t>
-      </w:r>
-    </w:p>
-    <w:p xmlns:wp14="http://schemas.microsoft.com/office/word/2010/wordml" wp14:textId="77777777">
-      <w:pPr>
-        <w:pStyle w:val="BodyText"/>
-        <w:spacing w:before="83" w:line="312" w:lineRule="auto"/>
-        <w:ind w:left="388" w:right="111" w:firstLine="850"/>
-        <w:jc w:val="both"/>
-      </w:pPr>
-      <w:r>
-        <w:rPr/>
-        <w:t>Além das contribuições esperadas com relação ao problema tratado, é sugerido</w:t>
-      </w:r>
-      <w:r>
-        <w:rPr>
-          <w:spacing w:val="1"/>
-        </w:rPr>
-        <w:t> </w:t>
-      </w:r>
-      <w:r>
-        <w:rPr/>
-        <w:t>que</w:t>
-      </w:r>
-      <w:r>
-        <w:rPr>
-          <w:spacing w:val="-2"/>
-        </w:rPr>
-        <w:t> </w:t>
-      </w:r>
-      <w:r>
-        <w:rPr/>
-        <w:t>seja</w:t>
-      </w:r>
-      <w:r>
-        <w:rPr>
-          <w:spacing w:val="-1"/>
-        </w:rPr>
-        <w:t> </w:t>
-      </w:r>
-      <w:r>
-        <w:rPr/>
-        <w:t>esperado</w:t>
-      </w:r>
-      <w:r>
-        <w:rPr>
-          <w:spacing w:val="-1"/>
-        </w:rPr>
-        <w:t> </w:t>
-      </w:r>
-      <w:r>
-        <w:rPr/>
-        <w:t>como</w:t>
-      </w:r>
-      <w:r>
-        <w:rPr>
-          <w:spacing w:val="-1"/>
-        </w:rPr>
-        <w:t> </w:t>
-      </w:r>
-      <w:r>
-        <w:rPr/>
-        <w:t>resultados:</w:t>
-      </w:r>
-    </w:p>
-    <w:p xmlns:wp14="http://schemas.microsoft.com/office/word/2010/wordml" wp14:textId="77777777">
-      <w:pPr>
-        <w:pStyle w:val="ListParagraph"/>
-        <w:numPr>
-          <w:ilvl w:val="1"/>
-          <w:numId w:val="2"/>
-        </w:numPr>
-        <w:tabs>
-          <w:tab w:val="left" w:leader="none" w:pos="904"/>
-        </w:tabs>
-        <w:spacing w:before="159" w:after="0" w:line="312" w:lineRule="auto"/>
-        <w:ind w:left="903" w:right="111" w:hanging="201"/>
-        <w:jc w:val="both"/>
-        <w:rPr>
-          <w:sz w:val="24"/>
-        </w:rPr>
-      </w:pPr>
-      <w:r>
-        <w:rPr>
-          <w:sz w:val="24"/>
-        </w:rPr>
-        <w:t>produções técnicas (patente de invenção, patente de modelo de utilidade, registro</w:t>
-      </w:r>
-      <w:r>
-        <w:rPr>
-          <w:spacing w:val="1"/>
-          <w:sz w:val="24"/>
-        </w:rPr>
-        <w:t> </w:t>
-      </w:r>
-      <w:r>
-        <w:rPr>
-          <w:sz w:val="24"/>
-        </w:rPr>
-        <w:t>de software, manual ou relatório técnico de bancada ou experimento, manual de</w:t>
-      </w:r>
-      <w:r>
-        <w:rPr>
-          <w:spacing w:val="1"/>
-          <w:sz w:val="24"/>
-        </w:rPr>
-        <w:t> </w:t>
-      </w:r>
-      <w:r>
-        <w:rPr>
-          <w:spacing w:val="-1"/>
-          <w:sz w:val="24"/>
-        </w:rPr>
-        <w:t>operação</w:t>
-      </w:r>
-      <w:r>
-        <w:rPr>
-          <w:spacing w:val="-14"/>
-          <w:sz w:val="24"/>
-        </w:rPr>
-        <w:t> </w:t>
-      </w:r>
-      <w:r>
-        <w:rPr>
-          <w:spacing w:val="-1"/>
-          <w:sz w:val="24"/>
-        </w:rPr>
-        <w:t>de</w:t>
-      </w:r>
-      <w:r>
-        <w:rPr>
-          <w:spacing w:val="-13"/>
-          <w:sz w:val="24"/>
-        </w:rPr>
-        <w:t> </w:t>
-      </w:r>
-      <w:r>
-        <w:rPr>
-          <w:spacing w:val="-1"/>
-          <w:sz w:val="24"/>
-        </w:rPr>
-        <w:t>processos</w:t>
-      </w:r>
-      <w:r>
-        <w:rPr>
-          <w:spacing w:val="-13"/>
-          <w:sz w:val="24"/>
-        </w:rPr>
-        <w:t> </w:t>
-      </w:r>
-      <w:r>
-        <w:rPr>
-          <w:sz w:val="24"/>
-        </w:rPr>
-        <w:t>tecnológicos,</w:t>
-      </w:r>
-      <w:r>
-        <w:rPr>
-          <w:spacing w:val="-14"/>
-          <w:sz w:val="24"/>
-        </w:rPr>
-        <w:t> </w:t>
-      </w:r>
-      <w:r>
-        <w:rPr>
-          <w:sz w:val="24"/>
-        </w:rPr>
-        <w:t>protótipo</w:t>
-      </w:r>
-      <w:r>
-        <w:rPr>
-          <w:spacing w:val="-13"/>
-          <w:sz w:val="24"/>
-        </w:rPr>
-        <w:t> </w:t>
-      </w:r>
-      <w:r>
-        <w:rPr>
-          <w:sz w:val="24"/>
-        </w:rPr>
-        <w:t>com</w:t>
-      </w:r>
-      <w:r>
-        <w:rPr>
-          <w:spacing w:val="-13"/>
-          <w:sz w:val="24"/>
-        </w:rPr>
-        <w:t> </w:t>
-      </w:r>
-      <w:r>
-        <w:rPr>
-          <w:sz w:val="24"/>
-        </w:rPr>
-        <w:t>desenho</w:t>
-      </w:r>
-      <w:r>
-        <w:rPr>
-          <w:spacing w:val="-13"/>
-          <w:sz w:val="24"/>
-        </w:rPr>
-        <w:t> </w:t>
-      </w:r>
-      <w:r>
-        <w:rPr>
-          <w:sz w:val="24"/>
-        </w:rPr>
-        <w:t>industrial,</w:t>
-      </w:r>
-      <w:r>
-        <w:rPr>
-          <w:spacing w:val="-14"/>
-          <w:sz w:val="24"/>
-        </w:rPr>
-        <w:t> </w:t>
-      </w:r>
-      <w:r>
-        <w:rPr>
-          <w:sz w:val="24"/>
-        </w:rPr>
-        <w:t>entre</w:t>
-      </w:r>
-      <w:r>
-        <w:rPr>
-          <w:spacing w:val="-13"/>
-          <w:sz w:val="24"/>
-        </w:rPr>
-        <w:t> </w:t>
-      </w:r>
-      <w:r>
-        <w:rPr>
-          <w:sz w:val="24"/>
-        </w:rPr>
-        <w:t>outros);</w:t>
-      </w:r>
-    </w:p>
-    <w:p xmlns:wp14="http://schemas.microsoft.com/office/word/2010/wordml" wp14:textId="77777777">
-      <w:pPr>
-        <w:pStyle w:val="ListParagraph"/>
-        <w:numPr>
-          <w:ilvl w:val="1"/>
-          <w:numId w:val="2"/>
-        </w:numPr>
-        <w:tabs>
-          <w:tab w:val="left" w:leader="none" w:pos="904"/>
-        </w:tabs>
-        <w:spacing w:before="0" w:after="0" w:line="312" w:lineRule="auto"/>
-        <w:ind w:left="903" w:right="111" w:hanging="201"/>
-        <w:jc w:val="both"/>
-        <w:rPr>
-          <w:sz w:val="24"/>
-        </w:rPr>
-      </w:pPr>
-      <w:r>
-        <w:rPr>
-          <w:spacing w:val="-1"/>
-          <w:sz w:val="24"/>
-        </w:rPr>
-        <w:t>produções</w:t>
-      </w:r>
-      <w:r>
-        <w:rPr>
-          <w:spacing w:val="-14"/>
-          <w:sz w:val="24"/>
-        </w:rPr>
-        <w:t> </w:t>
-      </w:r>
-      <w:r>
-        <w:rPr>
-          <w:spacing w:val="-1"/>
-          <w:sz w:val="24"/>
-        </w:rPr>
-        <w:t>bibliográficas</w:t>
-      </w:r>
-      <w:r>
-        <w:rPr>
-          <w:spacing w:val="-13"/>
-          <w:sz w:val="24"/>
-        </w:rPr>
-        <w:t> </w:t>
-      </w:r>
-      <w:r>
-        <w:rPr>
-          <w:sz w:val="24"/>
-        </w:rPr>
-        <w:t>(artigo</w:t>
-      </w:r>
-      <w:r>
-        <w:rPr>
-          <w:spacing w:val="-14"/>
-          <w:sz w:val="24"/>
-        </w:rPr>
-        <w:t> </w:t>
-      </w:r>
-      <w:r>
-        <w:rPr>
-          <w:sz w:val="24"/>
-        </w:rPr>
-        <w:t>em</w:t>
-      </w:r>
-      <w:r>
-        <w:rPr>
-          <w:spacing w:val="-13"/>
-          <w:sz w:val="24"/>
-        </w:rPr>
-        <w:t> </w:t>
-      </w:r>
-      <w:r>
-        <w:rPr>
-          <w:sz w:val="24"/>
-        </w:rPr>
-        <w:t>conferência</w:t>
-      </w:r>
-      <w:r>
-        <w:rPr>
-          <w:spacing w:val="-13"/>
-          <w:sz w:val="24"/>
-        </w:rPr>
-        <w:t> </w:t>
-      </w:r>
-      <w:r>
-        <w:rPr>
-          <w:sz w:val="24"/>
-        </w:rPr>
-        <w:t>nacional</w:t>
-      </w:r>
-      <w:r>
-        <w:rPr>
-          <w:spacing w:val="-14"/>
-          <w:sz w:val="24"/>
-        </w:rPr>
-        <w:t> </w:t>
-      </w:r>
-      <w:r>
-        <w:rPr>
-          <w:sz w:val="24"/>
-        </w:rPr>
-        <w:t>ou</w:t>
-      </w:r>
-      <w:r>
-        <w:rPr>
-          <w:spacing w:val="-13"/>
-          <w:sz w:val="24"/>
-        </w:rPr>
-        <w:t> </w:t>
-      </w:r>
-      <w:r>
-        <w:rPr>
-          <w:sz w:val="24"/>
-        </w:rPr>
-        <w:t>internacional,</w:t>
-      </w:r>
-      <w:r>
-        <w:rPr>
-          <w:spacing w:val="-13"/>
-          <w:sz w:val="24"/>
-        </w:rPr>
-        <w:t> </w:t>
-      </w:r>
-      <w:r>
-        <w:rPr>
-          <w:sz w:val="24"/>
-        </w:rPr>
-        <w:t>artigo</w:t>
-      </w:r>
-      <w:r>
-        <w:rPr>
-          <w:spacing w:val="-14"/>
-          <w:sz w:val="24"/>
-        </w:rPr>
-        <w:t> </w:t>
-      </w:r>
-      <w:r>
-        <w:rPr>
-          <w:sz w:val="24"/>
-        </w:rPr>
-        <w:t>em</w:t>
-      </w:r>
-      <w:r>
-        <w:rPr>
-          <w:spacing w:val="-57"/>
-          <w:sz w:val="24"/>
-        </w:rPr>
-        <w:t> </w:t>
-      </w:r>
-      <w:r>
-        <w:rPr>
-          <w:sz w:val="24"/>
-        </w:rPr>
-        <w:t>periódico</w:t>
-      </w:r>
-      <w:r>
-        <w:rPr>
-          <w:spacing w:val="-2"/>
-          <w:sz w:val="24"/>
-        </w:rPr>
-        <w:t> </w:t>
-      </w:r>
-      <w:r>
-        <w:rPr>
-          <w:sz w:val="24"/>
-        </w:rPr>
-        <w:t>nacional</w:t>
-      </w:r>
-      <w:r>
-        <w:rPr>
-          <w:spacing w:val="-2"/>
-          <w:sz w:val="24"/>
-        </w:rPr>
-        <w:t> </w:t>
-      </w:r>
-      <w:r>
-        <w:rPr>
-          <w:sz w:val="24"/>
-        </w:rPr>
-        <w:t>ou</w:t>
-      </w:r>
-      <w:r>
-        <w:rPr>
-          <w:spacing w:val="-2"/>
-          <w:sz w:val="24"/>
-        </w:rPr>
-        <w:t> </w:t>
-      </w:r>
-      <w:r>
-        <w:rPr>
-          <w:sz w:val="24"/>
-        </w:rPr>
-        <w:t>internacional,</w:t>
-      </w:r>
-      <w:r>
-        <w:rPr>
-          <w:spacing w:val="-2"/>
-          <w:sz w:val="24"/>
-        </w:rPr>
-        <w:t> </w:t>
-      </w:r>
-      <w:r>
-        <w:rPr>
-          <w:sz w:val="24"/>
-        </w:rPr>
-        <w:t>livro</w:t>
-      </w:r>
-      <w:r>
-        <w:rPr>
-          <w:spacing w:val="-1"/>
-          <w:sz w:val="24"/>
-        </w:rPr>
-        <w:t> </w:t>
-      </w:r>
-      <w:r>
-        <w:rPr>
-          <w:sz w:val="24"/>
-        </w:rPr>
-        <w:t>ou</w:t>
-      </w:r>
-      <w:r>
-        <w:rPr>
-          <w:spacing w:val="-2"/>
-          <w:sz w:val="24"/>
-        </w:rPr>
-        <w:t> </w:t>
-      </w:r>
-      <w:r>
-        <w:rPr>
-          <w:sz w:val="24"/>
-        </w:rPr>
-        <w:t>capítulo</w:t>
-      </w:r>
-      <w:r>
-        <w:rPr>
-          <w:spacing w:val="-2"/>
-          <w:sz w:val="24"/>
-        </w:rPr>
-        <w:t> </w:t>
-      </w:r>
-      <w:r>
-        <w:rPr>
-          <w:sz w:val="24"/>
-        </w:rPr>
-        <w:t>de</w:t>
-      </w:r>
-      <w:r>
-        <w:rPr>
-          <w:spacing w:val="-2"/>
-          <w:sz w:val="24"/>
-        </w:rPr>
-        <w:t> </w:t>
-      </w:r>
-      <w:r>
-        <w:rPr>
-          <w:sz w:val="24"/>
-        </w:rPr>
-        <w:t>livro).</w:t>
-      </w:r>
-    </w:p>
-    <w:p xmlns:wp14="http://schemas.microsoft.com/office/word/2010/wordml" wp14:textId="77777777">
-      <w:pPr>
-        <w:spacing w:after="0" w:line="312" w:lineRule="auto"/>
-        <w:jc w:val="both"/>
-        <w:rPr>
-          <w:sz w:val="24"/>
-        </w:rPr>
-        <w:sectPr>
-          <w:pgSz w:w="11910" w:h="16840" w:orient="portrait"/>
-          <w:pgMar w:top="1580" w:right="1220" w:bottom="1040" w:left="1680" w:header="0" w:footer="840"/>
-        </w:sectPr>
-      </w:pPr>
-    </w:p>
-    <w:p xmlns:wp14="http://schemas.microsoft.com/office/word/2010/wordml" wp14:textId="77777777">
-      <w:pPr>
-        <w:pStyle w:val="BodyText"/>
-        <w:rPr>
-          <w:sz w:val="20"/>
-        </w:rPr>
-      </w:pPr>
-    </w:p>
-    <w:p xmlns:wp14="http://schemas.microsoft.com/office/word/2010/wordml" wp14:textId="77777777">
-      <w:pPr>
-        <w:pStyle w:val="BodyText"/>
-        <w:rPr>
-          <w:sz w:val="20"/>
-        </w:rPr>
-      </w:pPr>
-    </w:p>
-    <w:p xmlns:wp14="http://schemas.microsoft.com/office/word/2010/wordml" wp14:textId="77777777">
-      <w:pPr>
-        <w:pStyle w:val="BodyText"/>
-        <w:spacing w:before="8"/>
-        <w:rPr>
-          <w:sz w:val="29"/>
+        <w:rPr>
+          <w:b/>
+          <w:sz w:val="44"/>
+        </w:rPr>
+      </w:pPr>
+    </w:p>
+    <w:p xmlns:wp14="http://schemas.microsoft.com/office/word/2010/wordml" wp14:textId="77777777">
+      <w:pPr>
+        <w:pStyle w:val="BodyText"/>
+        <w:spacing w:before="10"/>
+        <w:rPr>
+          <w:b/>
+          <w:sz w:val="55"/>
         </w:rPr>
       </w:pPr>
     </w:p>
@@ -4895,19 +3475,19 @@
           <w:tab w:val="left" w:leader="none" w:pos="990"/>
           <w:tab w:val="left" w:leader="none" w:pos="991"/>
         </w:tabs>
-        <w:spacing w:before="114" w:after="0" w:line="240" w:lineRule="auto"/>
+        <w:spacing w:before="0" w:after="0" w:line="240" w:lineRule="auto"/>
         <w:ind w:left="991" w:right="0" w:hanging="603"/>
         <w:jc w:val="left"/>
       </w:pPr>
-      <w:bookmarkStart w:name="4 Cronograma" w:id="14"/>
-      <w:bookmarkEnd w:id="14"/>
+      <w:bookmarkStart w:name="4 Cronograma" w:id="18"/>
+      <w:bookmarkEnd w:id="18"/>
       <w:r>
         <w:rPr>
           <w:b w:val="0"/>
         </w:rPr>
       </w:r>
-      <w:bookmarkStart w:name="_bookmark5" w:id="15"/>
-      <w:bookmarkEnd w:id="15"/>
+      <w:bookmarkStart w:name="_bookmark4" w:id="19"/>
+      <w:bookmarkEnd w:id="19"/>
       <w:r>
         <w:rPr>
           <w:b w:val="0"/>
@@ -4925,386 +3505,41 @@
     <w:p xmlns:wp14="http://schemas.microsoft.com/office/word/2010/wordml" wp14:textId="77777777">
       <w:pPr>
         <w:pStyle w:val="BodyText"/>
-        <w:spacing w:before="3"/>
-        <w:rPr>
-          <w:b/>
-          <w:sz w:val="57"/>
-        </w:rPr>
-      </w:pPr>
-    </w:p>
-    <w:p xmlns:wp14="http://schemas.microsoft.com/office/word/2010/wordml" wp14:textId="77777777">
-      <w:pPr>
-        <w:pStyle w:val="BodyText"/>
-        <w:spacing w:line="312" w:lineRule="auto"/>
-        <w:ind w:left="388" w:right="111" w:firstLine="850"/>
-        <w:jc w:val="both"/>
-      </w:pPr>
-      <w:r>
-        <w:rPr/>
-        <w:t>A pesquisa deve ser dividida em partes, com previsão do tempo necessário para</w:t>
-      </w:r>
-      <w:r>
-        <w:rPr>
-          <w:spacing w:val="-57"/>
-        </w:rPr>
-        <w:t> </w:t>
-      </w:r>
-      <w:r>
-        <w:rPr/>
-        <w:t>passar de uma fase a outra. Algumas partes que podem ser executadas simultaneamente</w:t>
-      </w:r>
-      <w:r>
-        <w:rPr>
-          <w:spacing w:val="1"/>
-        </w:rPr>
-        <w:t> </w:t>
-      </w:r>
-      <w:r>
-        <w:rPr/>
-        <w:t>enquanto outras dependem das fases anteriores. Assim, o cronograma visa distribuir o</w:t>
-      </w:r>
-      <w:r>
-        <w:rPr>
-          <w:spacing w:val="1"/>
-        </w:rPr>
-        <w:t> </w:t>
-      </w:r>
-      <w:r>
-        <w:rPr/>
-        <w:t>tempo</w:t>
-      </w:r>
-      <w:r>
-        <w:rPr>
-          <w:spacing w:val="-2"/>
-        </w:rPr>
-        <w:t> </w:t>
-      </w:r>
-      <w:r>
-        <w:rPr/>
-        <w:t>total</w:t>
-      </w:r>
-      <w:r>
-        <w:rPr>
-          <w:spacing w:val="-1"/>
-        </w:rPr>
-        <w:t> </w:t>
-      </w:r>
-      <w:r>
-        <w:rPr/>
-        <w:t>disponível</w:t>
-      </w:r>
-      <w:r>
-        <w:rPr>
-          <w:spacing w:val="-1"/>
-        </w:rPr>
-        <w:t> </w:t>
-      </w:r>
-      <w:r>
-        <w:rPr/>
-        <w:t>para</w:t>
-      </w:r>
-      <w:r>
-        <w:rPr>
-          <w:spacing w:val="-2"/>
-        </w:rPr>
-        <w:t> </w:t>
-      </w:r>
-      <w:r>
-        <w:rPr/>
-        <w:t>a</w:t>
-      </w:r>
-      <w:r>
-        <w:rPr>
-          <w:spacing w:val="-1"/>
-        </w:rPr>
-        <w:t> </w:t>
-      </w:r>
-      <w:r>
-        <w:rPr/>
-        <w:t>realização</w:t>
-      </w:r>
-      <w:r>
-        <w:rPr>
-          <w:spacing w:val="-1"/>
-        </w:rPr>
-        <w:t> </w:t>
-      </w:r>
-      <w:r>
-        <w:rPr/>
-        <w:t>da</w:t>
-      </w:r>
-      <w:r>
-        <w:rPr>
-          <w:spacing w:val="-2"/>
-        </w:rPr>
-        <w:t> </w:t>
-      </w:r>
-      <w:r>
-        <w:rPr/>
-        <w:t>pesquisa.</w:t>
-      </w:r>
-    </w:p>
-    <w:p xmlns:wp14="http://schemas.microsoft.com/office/word/2010/wordml" wp14:textId="77777777">
-      <w:pPr>
-        <w:pStyle w:val="BodyText"/>
-        <w:rPr>
-          <w:sz w:val="28"/>
-        </w:rPr>
-      </w:pPr>
-    </w:p>
-    <w:p xmlns:wp14="http://schemas.microsoft.com/office/word/2010/wordml" wp14:textId="77777777">
-      <w:pPr>
-        <w:pStyle w:val="BodyText"/>
-        <w:rPr>
-          <w:sz w:val="28"/>
-        </w:rPr>
-      </w:pPr>
-    </w:p>
-    <w:p xmlns:wp14="http://schemas.microsoft.com/office/word/2010/wordml" wp14:textId="77777777">
-      <w:pPr>
-        <w:pStyle w:val="BodyText"/>
-        <w:rPr>
-          <w:sz w:val="28"/>
-        </w:rPr>
-      </w:pPr>
-    </w:p>
-    <w:p xmlns:wp14="http://schemas.microsoft.com/office/word/2010/wordml" wp14:textId="77777777">
-      <w:pPr>
-        <w:spacing w:before="179"/>
-        <w:ind w:left="388" w:right="0" w:firstLine="0"/>
-        <w:jc w:val="both"/>
-        <w:rPr>
-          <w:b/>
-          <w:sz w:val="49"/>
-        </w:rPr>
-      </w:pPr>
-      <w:r>
-        <w:rPr>
-          <w:b/>
-          <w:sz w:val="49"/>
-        </w:rPr>
-        <w:t>Referências</w:t>
-      </w:r>
-      <w:r>
-        <w:rPr>
-          <w:b/>
-          <w:spacing w:val="16"/>
-          <w:sz w:val="49"/>
-        </w:rPr>
-        <w:t> </w:t>
-      </w:r>
-      <w:r>
-        <w:rPr>
-          <w:b/>
-          <w:sz w:val="49"/>
-        </w:rPr>
-        <w:t>Bibliográficas</w:t>
-      </w:r>
-    </w:p>
-    <w:p xmlns:wp14="http://schemas.microsoft.com/office/word/2010/wordml" wp14:textId="77777777">
-      <w:pPr>
-        <w:pStyle w:val="BodyText"/>
-        <w:spacing w:before="7"/>
-        <w:rPr>
-          <w:b/>
-          <w:sz w:val="92"/>
-        </w:rPr>
-      </w:pPr>
-    </w:p>
-    <w:p xmlns:wp14="http://schemas.microsoft.com/office/word/2010/wordml" wp14:textId="77777777">
-      <w:pPr>
-        <w:spacing w:before="0" w:line="300" w:lineRule="auto"/>
-        <w:ind w:left="388" w:right="112" w:firstLine="0"/>
-        <w:jc w:val="both"/>
-        <w:rPr>
-          <w:sz w:val="24"/>
-        </w:rPr>
-      </w:pPr>
-      <w:bookmarkStart w:name="Referências Bibliográficas" w:id="17"/>
-      <w:bookmarkEnd w:id="17"/>
-      <w:r>
-        <w:rPr/>
-      </w:r>
-      <w:bookmarkStart w:name="_bookmark6" w:id="18"/>
-      <w:bookmarkEnd w:id="18"/>
-      <w:r>
-        <w:rPr/>
-      </w:r>
-      <w:bookmarkStart w:name="_bookmark7" w:id="19"/>
-      <w:bookmarkEnd w:id="19"/>
-      <w:r>
-        <w:rPr/>
-      </w:r>
-      <w:r>
-        <w:rPr>
-          <w:sz w:val="24"/>
-        </w:rPr>
-        <w:t>ABNT. </w:t>
-      </w:r>
-      <w:r>
-        <w:rPr>
-          <w:b/>
-          <w:sz w:val="24"/>
-        </w:rPr>
-        <w:t>Norma Brasileira ABNT 6023:2018 Informação e documentação - Refe-</w:t>
-      </w:r>
-      <w:r>
-        <w:rPr>
-          <w:b/>
-          <w:spacing w:val="1"/>
-          <w:sz w:val="24"/>
-        </w:rPr>
-        <w:t> </w:t>
-      </w:r>
-      <w:r>
-        <w:rPr>
-          <w:b/>
-          <w:spacing w:val="-8"/>
-          <w:sz w:val="24"/>
-        </w:rPr>
-        <w:t>rências - Elaboração</w:t>
-      </w:r>
-      <w:r>
-        <w:rPr>
-          <w:spacing w:val="-8"/>
-          <w:sz w:val="24"/>
-        </w:rPr>
-        <w:t>. 2018. Disponível </w:t>
-      </w:r>
-      <w:r>
-        <w:rPr>
-          <w:spacing w:val="-7"/>
-          <w:sz w:val="24"/>
-        </w:rPr>
-        <w:t>em: </w:t>
-      </w:r>
-      <w:hyperlink r:id="rId8">
-        <w:r>
-          <w:rPr>
-            <w:rFonts w:ascii="Courier New" w:hAnsi="Courier New"/>
-            <w:spacing w:val="-7"/>
-            <w:sz w:val="24"/>
-          </w:rPr>
-          <w:t>https://www.abntcatalogo.com.br/</w:t>
-        </w:r>
-      </w:hyperlink>
-      <w:r>
-        <w:rPr>
-          <w:rFonts w:ascii="Courier New" w:hAnsi="Courier New"/>
-          <w:spacing w:val="-142"/>
-          <w:sz w:val="24"/>
-        </w:rPr>
-        <w:t> </w:t>
-      </w:r>
-      <w:hyperlink r:id="rId8">
-        <w:r>
-          <w:rPr>
-            <w:rFonts w:ascii="Courier New" w:hAnsi="Courier New"/>
-            <w:w w:val="95"/>
-            <w:sz w:val="24"/>
-          </w:rPr>
-          <w:t>norma.aspx?ID=448348</w:t>
-        </w:r>
-      </w:hyperlink>
-      <w:r>
-        <w:rPr>
-          <w:w w:val="95"/>
-          <w:sz w:val="24"/>
-        </w:rPr>
-        <w:t>.</w:t>
-      </w:r>
-      <w:r>
-        <w:rPr>
-          <w:spacing w:val="-2"/>
-          <w:w w:val="95"/>
-          <w:sz w:val="24"/>
-        </w:rPr>
-        <w:t> </w:t>
-      </w:r>
-      <w:r>
-        <w:rPr>
-          <w:w w:val="95"/>
-          <w:sz w:val="24"/>
-        </w:rPr>
-        <w:t>Acesso</w:t>
-      </w:r>
-      <w:r>
-        <w:rPr>
-          <w:spacing w:val="-1"/>
-          <w:w w:val="95"/>
-          <w:sz w:val="24"/>
-        </w:rPr>
-        <w:t> </w:t>
-      </w:r>
-      <w:r>
-        <w:rPr>
-          <w:w w:val="95"/>
-          <w:sz w:val="24"/>
-        </w:rPr>
-        <w:t>em:</w:t>
-      </w:r>
-      <w:r>
-        <w:rPr>
-          <w:spacing w:val="-1"/>
-          <w:w w:val="95"/>
-          <w:sz w:val="24"/>
-        </w:rPr>
-        <w:t> </w:t>
-      </w:r>
-      <w:r>
-        <w:rPr>
-          <w:w w:val="95"/>
-          <w:sz w:val="24"/>
-        </w:rPr>
-        <w:t>05</w:t>
-      </w:r>
-      <w:r>
-        <w:rPr>
-          <w:spacing w:val="-1"/>
-          <w:w w:val="95"/>
-          <w:sz w:val="24"/>
-        </w:rPr>
-        <w:t> </w:t>
-      </w:r>
-      <w:r>
-        <w:rPr>
-          <w:w w:val="95"/>
-          <w:sz w:val="24"/>
-        </w:rPr>
-        <w:t>fev</w:t>
-      </w:r>
-      <w:r>
-        <w:rPr>
-          <w:spacing w:val="-2"/>
-          <w:w w:val="95"/>
-          <w:sz w:val="24"/>
-        </w:rPr>
-        <w:t> </w:t>
-      </w:r>
-      <w:r>
-        <w:rPr>
-          <w:w w:val="95"/>
-          <w:sz w:val="24"/>
-        </w:rPr>
-        <w:t>2021.</w:t>
-      </w:r>
-      <w:r>
-        <w:rPr>
-          <w:spacing w:val="25"/>
-          <w:w w:val="95"/>
-          <w:sz w:val="24"/>
-        </w:rPr>
-        <w:t> </w:t>
-      </w:r>
-      <w:hyperlink w:history="true" w:anchor="_bookmark1">
-        <w:r>
-          <w:rPr>
-            <w:w w:val="95"/>
-            <w:sz w:val="24"/>
-          </w:rPr>
-          <w:t>4</w:t>
-        </w:r>
-      </w:hyperlink>
+        <w:rPr>
+          <w:b/>
+          <w:sz w:val="44"/>
+        </w:rPr>
+      </w:pPr>
+    </w:p>
+    <w:p xmlns:wp14="http://schemas.microsoft.com/office/word/2010/wordml" wp14:textId="77777777">
+      <w:pPr>
+        <w:pStyle w:val="BodyText"/>
+        <w:rPr>
+          <w:b/>
+          <w:sz w:val="56"/>
+        </w:rPr>
+      </w:pPr>
+    </w:p>
+    <w:p xmlns:wp14="http://schemas.microsoft.com/office/word/2010/wordml" wp14:textId="77777777">
+      <w:pPr>
+        <w:pStyle w:val="Heading1"/>
+        <w:ind w:right="525"/>
+        <w:jc w:val="center"/>
+      </w:pPr>
+      <w:r>
+        <w:rPr/>
+        <w:t>REFERÊNCIAS</w:t>
+      </w:r>
+      <w:r>
+        <w:rPr>
+          <w:spacing w:val="30"/>
+        </w:rPr>
+        <w:t> </w:t>
+      </w:r>
+      <w:r>
+        <w:rPr/>
+        <w:t>BIBLIOGRÁFICAS</w:t>
+      </w:r>
     </w:p>
     <w:sectPr>
       <w:pgSz w:w="11910" w:h="16840" w:orient="portrait"/>
@@ -5326,12 +3561,12 @@
     </w:pPr>
     <w:r>
       <w:rPr/>
-      <w:pict w14:anchorId="3096A028">
+      <w:pict w14:anchorId="43CAA094">
         <v:shapetype id="_x0000_t202" coordsize="21600,21600" o:spt="202" path="m,l,21600r21600,l21600,xe">
           <v:stroke joinstyle="miter"/>
           <v:path gradientshapeok="t" o:connecttype="rect"/>
         </v:shapetype>
-        <v:shape style="position:absolute;margin-left:310.03299pt;margin-top:788.865417pt;width:12pt;height:16.45pt;mso-position-horizontal-relative:page;mso-position-vertical-relative:page;z-index:-15833600" filled="false" stroked="false" type="#_x0000_t202">
+        <v:shape style="position:absolute;margin-left:310.03299pt;margin-top:788.865417pt;width:12pt;height:16.45pt;mso-position-horizontal-relative:page;mso-position-vertical-relative:page;z-index:-15820800" filled="false" stroked="false" type="#_x0000_t202">
           <v:textbox inset="0,0,0,0">
             <w:txbxContent>
               <w:p wp14:textId="77777777">
@@ -5402,13 +3637,10 @@
       <w:lvlText w:val="•"/>
       <w:lvlJc w:val="left"/>
       <w:pPr>
-        <w:ind w:left="903" w:hanging="201"/>
+        <w:ind w:left="1800" w:hanging="603"/>
       </w:pPr>
       <w:rPr>
-        <w:rFonts w:hint="default" w:ascii="Times New Roman" w:hAnsi="Times New Roman" w:eastAsia="Times New Roman" w:cs="Times New Roman"/>
-        <w:w w:val="99"/>
-        <w:sz w:val="24"/>
-        <w:szCs w:val="24"/>
+        <w:rFonts w:hint="default"/>
         <w:lang w:val="pt-PT" w:eastAsia="en-US" w:bidi="ar-SA"/>
       </w:rPr>
     </w:lvl>
@@ -5418,7 +3650,7 @@
       <w:lvlText w:val="•"/>
       <w:lvlJc w:val="left"/>
       <w:pPr>
-        <w:ind w:left="1889" w:hanging="201"/>
+        <w:ind w:left="2601" w:hanging="603"/>
       </w:pPr>
       <w:rPr>
         <w:rFonts w:hint="default"/>
@@ -5431,7 +3663,7 @@
       <w:lvlText w:val="•"/>
       <w:lvlJc w:val="left"/>
       <w:pPr>
-        <w:ind w:left="2779" w:hanging="201"/>
+        <w:ind w:left="3401" w:hanging="603"/>
       </w:pPr>
       <w:rPr>
         <w:rFonts w:hint="default"/>
@@ -5444,7 +3676,7 @@
       <w:lvlText w:val="•"/>
       <w:lvlJc w:val="left"/>
       <w:pPr>
-        <w:ind w:left="3668" w:hanging="201"/>
+        <w:ind w:left="4202" w:hanging="603"/>
       </w:pPr>
       <w:rPr>
         <w:rFonts w:hint="default"/>
@@ -5457,7 +3689,7 @@
       <w:lvlText w:val="•"/>
       <w:lvlJc w:val="left"/>
       <w:pPr>
-        <w:ind w:left="4558" w:hanging="201"/>
+        <w:ind w:left="5002" w:hanging="603"/>
       </w:pPr>
       <w:rPr>
         <w:rFonts w:hint="default"/>
@@ -5470,7 +3702,7 @@
       <w:lvlText w:val="•"/>
       <w:lvlJc w:val="left"/>
       <w:pPr>
-        <w:ind w:left="5447" w:hanging="201"/>
+        <w:ind w:left="5803" w:hanging="603"/>
       </w:pPr>
       <w:rPr>
         <w:rFonts w:hint="default"/>
@@ -5483,7 +3715,7 @@
       <w:lvlText w:val="•"/>
       <w:lvlJc w:val="left"/>
       <w:pPr>
-        <w:ind w:left="6337" w:hanging="201"/>
+        <w:ind w:left="6603" w:hanging="603"/>
       </w:pPr>
       <w:rPr>
         <w:rFonts w:hint="default"/>
@@ -5496,7 +3728,7 @@
       <w:lvlText w:val="•"/>
       <w:lvlJc w:val="left"/>
       <w:pPr>
-        <w:ind w:left="7226" w:hanging="201"/>
+        <w:ind w:left="7404" w:hanging="603"/>
       </w:pPr>
       <w:rPr>
         <w:rFonts w:hint="default"/>
@@ -5723,7 +3955,7 @@
     <w:uiPriority w:val="1"/>
     <w:qFormat/>
     <w:pPr>
-      <w:spacing w:before="995"/>
+      <w:spacing w:before="828"/>
       <w:ind w:left="394"/>
     </w:pPr>
     <w:rPr>
@@ -5754,8 +3986,7 @@
     <w:uiPriority w:val="1"/>
     <w:qFormat/>
     <w:pPr>
-      <w:spacing w:before="168"/>
-      <w:ind w:left="991" w:hanging="603"/>
+      <w:ind w:left="800"/>
       <w:outlineLvl w:val="1"/>
     </w:pPr>
     <w:rPr>
@@ -5810,7 +4041,7 @@
     <w:uiPriority w:val="1"/>
     <w:qFormat/>
     <w:pPr>
-      <w:spacing w:before="168"/>
+      <w:spacing w:before="252"/>
       <w:ind w:left="753" w:hanging="603"/>
     </w:pPr>
     <w:rPr>
@@ -5847,7 +4078,7 @@
         <w:behaviors>
           <w:behavior w:val="content"/>
         </w:behaviors>
-        <w:guid w:val="{5195454a-fa24-4568-b033-0191e5185c4d}"/>
+        <w:guid w:val="{952a2c79-2663-4a0d-ab4e-cf55444e1511}"/>
       </w:docPartPr>
       <w:docPartBody>
         <w:p>

--- a/templatesWord/classe_ifg_PlanoTrabalho.docx
+++ b/templatesWord/classe_ifg_PlanoTrabalho.docx
@@ -29,7 +29,6 @@
           <wp:inline xmlns:wp14="http://schemas.microsoft.com/office/word/2010/wordprocessingDrawing" wp14:editId="1E2A8CE3" wp14:anchorId="4AD522DE">
             <wp:extent cx="1558636" cy="431872"/>
             <wp:effectExtent l="0" t="0" r="0" b="0"/>
-            <wp:docPr id="257844815" name="" title=""/>
             <wp:cNvGraphicFramePr>
               <a:graphicFrameLocks noChangeAspect="1"/>
             </wp:cNvGraphicFramePr>
